--- a/assignment3/report_project3.docx
+++ b/assignment3/report_project3.docx
@@ -1,6 +1,6 @@
 
 <file path=word/document.xml><?xml version="1.0" encoding="utf-8"?>
-<w:document xmlns:wpc="http://schemas.microsoft.com/office/word/2010/wordprocessingCanvas" xmlns:mc="http://schemas.openxmlformats.org/markup-compatibility/2006" xmlns:o="urn:schemas-microsoft-com:office:office" xmlns:r="http://schemas.openxmlformats.org/officeDocument/2006/relationships" xmlns:m="http://schemas.openxmlformats.org/officeDocument/2006/math" xmlns:v="urn:schemas-microsoft-com:vml" xmlns:wp14="http://schemas.microsoft.com/office/word/2010/wordprocessingDrawing" xmlns:wp="http://schemas.openxmlformats.org/drawingml/2006/wordprocessingDrawing" xmlns:w10="urn:schemas-microsoft-com:office:word" xmlns:w="http://schemas.openxmlformats.org/wordprocessingml/2006/main" xmlns:w14="http://schemas.microsoft.com/office/word/2010/wordml" xmlns:w15="http://schemas.microsoft.com/office/word/2012/wordml" xmlns:wpg="http://schemas.microsoft.com/office/word/2010/wordprocessingGroup" xmlns:wpi="http://schemas.microsoft.com/office/word/2010/wordprocessingInk" xmlns:wne="http://schemas.microsoft.com/office/word/2006/wordml" xmlns:wps="http://schemas.microsoft.com/office/word/2010/wordprocessingShape" mc:Ignorable="w14 w15 wp14">
+<w:document xmlns:ve="http://schemas.openxmlformats.org/markup-compatibility/2006" xmlns:o="urn:schemas-microsoft-com:office:office" xmlns:r="http://schemas.openxmlformats.org/officeDocument/2006/relationships" xmlns:m="http://schemas.openxmlformats.org/officeDocument/2006/math" xmlns:v="urn:schemas-microsoft-com:vml" xmlns:wp="http://schemas.openxmlformats.org/drawingml/2006/wordprocessingDrawing" xmlns:w10="urn:schemas-microsoft-com:office:word" xmlns:w="http://schemas.openxmlformats.org/wordprocessingml/2006/main" xmlns:wne="http://schemas.microsoft.com/office/word/2006/wordml">
   <w:body>
     <w:p>
       <w:pPr>
@@ -243,19 +243,28 @@
           <w:sz w:val="32"/>
         </w:rPr>
       </w:pPr>
-      <w:r>
-        <w:rPr>
-          <w:rFonts w:ascii="Times New Roman" w:hAnsi="Times New Roman" w:cs="Times New Roman"/>
-          <w:sz w:val="32"/>
-        </w:rPr>
-        <w:t xml:space="preserve">Meghana </w:t>
-      </w:r>
       <w:proofErr w:type="spellStart"/>
       <w:r>
         <w:rPr>
           <w:rFonts w:ascii="Times New Roman" w:hAnsi="Times New Roman" w:cs="Times New Roman"/>
           <w:sz w:val="32"/>
         </w:rPr>
+        <w:t>Meghana</w:t>
+      </w:r>
+      <w:proofErr w:type="spellEnd"/>
+      <w:r>
+        <w:rPr>
+          <w:rFonts w:ascii="Times New Roman" w:hAnsi="Times New Roman" w:cs="Times New Roman"/>
+          <w:sz w:val="32"/>
+        </w:rPr>
+        <w:t xml:space="preserve"> </w:t>
+      </w:r>
+      <w:proofErr w:type="spellStart"/>
+      <w:r>
+        <w:rPr>
+          <w:rFonts w:ascii="Times New Roman" w:hAnsi="Times New Roman" w:cs="Times New Roman"/>
+          <w:sz w:val="32"/>
+        </w:rPr>
         <w:t>Ananth</w:t>
       </w:r>
       <w:proofErr w:type="spellEnd"/>
@@ -303,7 +312,23 @@
           <w:rFonts w:ascii="Times New Roman" w:hAnsi="Times New Roman" w:cs="Times New Roman"/>
           <w:sz w:val="32"/>
         </w:rPr>
-        <w:t xml:space="preserve"> Mittal (50168798)</w:t>
+        <w:t xml:space="preserve"> </w:t>
+      </w:r>
+      <w:proofErr w:type="spellStart"/>
+      <w:r>
+        <w:rPr>
+          <w:rFonts w:ascii="Times New Roman" w:hAnsi="Times New Roman" w:cs="Times New Roman"/>
+          <w:sz w:val="32"/>
+        </w:rPr>
+        <w:t>Mittal</w:t>
+      </w:r>
+      <w:proofErr w:type="spellEnd"/>
+      <w:r>
+        <w:rPr>
+          <w:rFonts w:ascii="Times New Roman" w:hAnsi="Times New Roman" w:cs="Times New Roman"/>
+          <w:sz w:val="32"/>
+        </w:rPr>
+        <w:t xml:space="preserve"> (50168798)</w:t>
       </w:r>
     </w:p>
     <w:p>
@@ -351,15 +376,7 @@
           <w:sz w:val="28"/>
           <w:szCs w:val="28"/>
         </w:rPr>
-        <w:t xml:space="preserve">Training accuracy: </w:t>
-      </w:r>
-      <w:r>
-        <w:rPr>
-          <w:rFonts w:ascii="Times New Roman" w:hAnsi="Times New Roman" w:cs="Times New Roman"/>
-          <w:sz w:val="28"/>
-          <w:szCs w:val="28"/>
-        </w:rPr>
-        <w:t>85.43</w:t>
+        <w:t>Training accuracy: 85.43</w:t>
       </w:r>
       <w:r>
         <w:rPr>
@@ -391,23 +408,7 @@
           <w:sz w:val="28"/>
           <w:szCs w:val="28"/>
         </w:rPr>
-        <w:t>Validation</w:t>
-      </w:r>
-      <w:r>
-        <w:rPr>
-          <w:rFonts w:ascii="Times New Roman" w:hAnsi="Times New Roman" w:cs="Times New Roman"/>
-          <w:sz w:val="28"/>
-          <w:szCs w:val="28"/>
-        </w:rPr>
-        <w:t xml:space="preserve"> accuracy: </w:t>
-      </w:r>
-      <w:r>
-        <w:rPr>
-          <w:rFonts w:ascii="Times New Roman" w:hAnsi="Times New Roman" w:cs="Times New Roman"/>
-          <w:sz w:val="28"/>
-          <w:szCs w:val="28"/>
-        </w:rPr>
-        <w:t>85.47</w:t>
+        <w:t>Validation accuracy: 85.47</w:t>
       </w:r>
     </w:p>
     <w:p>
@@ -431,23 +432,7 @@
           <w:sz w:val="28"/>
           <w:szCs w:val="28"/>
         </w:rPr>
-        <w:t>Testing</w:t>
-      </w:r>
-      <w:r>
-        <w:rPr>
-          <w:rFonts w:ascii="Times New Roman" w:hAnsi="Times New Roman" w:cs="Times New Roman"/>
-          <w:sz w:val="28"/>
-          <w:szCs w:val="28"/>
-        </w:rPr>
-        <w:t xml:space="preserve"> accuracy: </w:t>
-      </w:r>
-      <w:r>
-        <w:rPr>
-          <w:rFonts w:ascii="Times New Roman" w:hAnsi="Times New Roman" w:cs="Times New Roman"/>
-          <w:sz w:val="28"/>
-          <w:szCs w:val="28"/>
-        </w:rPr>
-        <w:t>86.254</w:t>
+        <w:t>Testing accuracy: 86.254</w:t>
       </w:r>
       <w:r>
         <w:rPr>
@@ -490,15 +475,7 @@
           <w:sz w:val="28"/>
           <w:szCs w:val="28"/>
         </w:rPr>
-        <w:t>SVM using Toolbox</w:t>
-      </w:r>
-      <w:r>
-        <w:rPr>
-          <w:rFonts w:ascii="Times New Roman" w:hAnsi="Times New Roman" w:cs="Times New Roman"/>
-          <w:sz w:val="28"/>
-          <w:szCs w:val="28"/>
-        </w:rPr>
-        <w:t>:</w:t>
+        <w:t>SVM using Toolbox:</w:t>
       </w:r>
     </w:p>
     <w:p>
@@ -1015,32 +992,25 @@
           <w:szCs w:val="28"/>
         </w:rPr>
         <w:lastRenderedPageBreak/>
-        <w:t xml:space="preserve">Using radial basis function with value of gamma setting to default and varying value </w:t>
-      </w:r>
-      <w:r>
-        <w:rPr>
-          <w:rFonts w:ascii="Times New Roman" w:hAnsi="Times New Roman" w:cs="Times New Roman"/>
-          <w:sz w:val="28"/>
-          <w:szCs w:val="28"/>
-        </w:rPr>
-        <w:t>of C (1, 10, 20, 30, 40, 50, 60, 70, 80, 90, and 100).</w:t>
-      </w:r>
-    </w:p>
-    <w:p>
-      <w:pPr>
-        <w:jc w:val="both"/>
-        <w:rPr>
-          <w:rFonts w:ascii="Times New Roman" w:hAnsi="Times New Roman" w:cs="Times New Roman"/>
-          <w:sz w:val="32"/>
-        </w:rPr>
-      </w:pPr>
-      <w:r>
-        <w:rPr>
-          <w:rFonts w:ascii="Times New Roman" w:hAnsi="Times New Roman" w:cs="Times New Roman"/>
+        <w:t>Using radial basis function with value of gamma setting to default and varying value of C (1, 10, 20, 30, 40, 50, 60, 70, 80, 90, and 100).</w:t>
+      </w:r>
+    </w:p>
+    <w:p>
+      <w:pPr>
+        <w:jc w:val="both"/>
+        <w:rPr>
+          <w:rFonts w:ascii="Times New Roman" w:hAnsi="Times New Roman" w:cs="Times New Roman"/>
+          <w:sz w:val="32"/>
+        </w:rPr>
+      </w:pPr>
+      <w:r>
+        <w:rPr>
+          <w:rFonts w:ascii="Times New Roman" w:hAnsi="Times New Roman" w:cs="Times New Roman"/>
+          <w:noProof/>
           <w:sz w:val="32"/>
         </w:rPr>
         <w:drawing>
-          <wp:inline distT="0" distB="0" distL="0" distR="0" wp14:anchorId="4AA75184" wp14:editId="50A5CFDA">
+          <wp:inline distT="0" distB="0" distL="0" distR="0">
             <wp:extent cx="5943600" cy="3864610"/>
             <wp:effectExtent l="0" t="0" r="0" b="0"/>
             <wp:docPr id="1" name="Chart 1"/>
@@ -1171,12 +1141,149 @@
     <w:p>
       <w:pPr>
         <w:pStyle w:val="ListParagraph"/>
-        <w:jc w:val="both"/>
-        <w:rPr>
-          <w:rFonts w:ascii="Times New Roman" w:hAnsi="Times New Roman" w:cs="Times New Roman"/>
-          <w:sz w:val="32"/>
-        </w:rPr>
-      </w:pPr>
+        <w:ind w:left="0"/>
+        <w:jc w:val="both"/>
+        <w:rPr>
+          <w:rFonts w:ascii="Times New Roman" w:hAnsi="Times New Roman" w:cs="Times New Roman"/>
+          <w:sz w:val="32"/>
+        </w:rPr>
+      </w:pPr>
+    </w:p>
+    <w:p>
+      <w:pPr>
+        <w:pStyle w:val="ListParagraph"/>
+        <w:ind w:left="0"/>
+        <w:jc w:val="both"/>
+        <w:rPr>
+          <w:rFonts w:ascii="Times New Roman" w:hAnsi="Times New Roman" w:cs="Times New Roman"/>
+          <w:sz w:val="32"/>
+        </w:rPr>
+      </w:pPr>
+    </w:p>
+    <w:p>
+      <w:pPr>
+        <w:pStyle w:val="ListParagraph"/>
+        <w:ind w:left="0"/>
+        <w:jc w:val="both"/>
+        <w:rPr>
+          <w:rFonts w:ascii="Times New Roman" w:hAnsi="Times New Roman" w:cs="Times New Roman"/>
+          <w:sz w:val="32"/>
+        </w:rPr>
+      </w:pPr>
+      <w:r>
+        <w:rPr>
+          <w:rFonts w:ascii="Times New Roman" w:hAnsi="Times New Roman" w:cs="Times New Roman"/>
+          <w:sz w:val="32"/>
+        </w:rPr>
+        <w:t>Submissions:</w:t>
+      </w:r>
+    </w:p>
+    <w:p>
+      <w:pPr>
+        <w:pStyle w:val="ListParagraph"/>
+        <w:numPr>
+          <w:ilvl w:val="0"/>
+          <w:numId w:val="13"/>
+        </w:numPr>
+        <w:jc w:val="both"/>
+        <w:rPr>
+          <w:rFonts w:ascii="Times New Roman" w:hAnsi="Times New Roman" w:cs="Times New Roman"/>
+          <w:sz w:val="32"/>
+        </w:rPr>
+      </w:pPr>
+      <w:r>
+        <w:rPr>
+          <w:rFonts w:ascii="Times New Roman" w:hAnsi="Times New Roman" w:cs="Times New Roman"/>
+          <w:sz w:val="32"/>
+        </w:rPr>
+        <w:t>script.py</w:t>
+      </w:r>
+    </w:p>
+    <w:p>
+      <w:pPr>
+        <w:pStyle w:val="ListParagraph"/>
+        <w:numPr>
+          <w:ilvl w:val="0"/>
+          <w:numId w:val="13"/>
+        </w:numPr>
+        <w:jc w:val="both"/>
+        <w:rPr>
+          <w:rFonts w:ascii="Times New Roman" w:hAnsi="Times New Roman" w:cs="Times New Roman"/>
+          <w:sz w:val="32"/>
+        </w:rPr>
+      </w:pPr>
+      <w:r>
+        <w:rPr>
+          <w:rFonts w:ascii="Times New Roman" w:hAnsi="Times New Roman" w:cs="Times New Roman"/>
+          <w:sz w:val="32"/>
+        </w:rPr>
+        <w:t>report.pdf</w:t>
+      </w:r>
+    </w:p>
+    <w:p>
+      <w:pPr>
+        <w:pStyle w:val="ListParagraph"/>
+        <w:numPr>
+          <w:ilvl w:val="0"/>
+          <w:numId w:val="13"/>
+        </w:numPr>
+        <w:jc w:val="both"/>
+        <w:rPr>
+          <w:rFonts w:ascii="Times New Roman" w:hAnsi="Times New Roman" w:cs="Times New Roman"/>
+          <w:sz w:val="32"/>
+        </w:rPr>
+      </w:pPr>
+      <w:r>
+        <w:rPr>
+          <w:rFonts w:ascii="Times New Roman" w:hAnsi="Times New Roman" w:cs="Times New Roman"/>
+          <w:sz w:val="32"/>
+        </w:rPr>
+        <w:t>weights1</w:t>
+      </w:r>
+      <w:r>
+        <w:rPr>
+          <w:rFonts w:ascii="Times New Roman" w:hAnsi="Times New Roman" w:cs="Times New Roman"/>
+          <w:sz w:val="32"/>
+        </w:rPr>
+        <w:t xml:space="preserve"> (pickle file) – Learned weights (W) of Logistic Regression</w:t>
+      </w:r>
+    </w:p>
+    <w:p>
+      <w:pPr>
+        <w:pStyle w:val="ListParagraph"/>
+        <w:numPr>
+          <w:ilvl w:val="0"/>
+          <w:numId w:val="13"/>
+        </w:numPr>
+        <w:jc w:val="both"/>
+        <w:rPr>
+          <w:rFonts w:ascii="Times New Roman" w:hAnsi="Times New Roman" w:cs="Times New Roman"/>
+          <w:sz w:val="32"/>
+        </w:rPr>
+      </w:pPr>
+      <w:r>
+        <w:rPr>
+          <w:rFonts w:ascii="Times New Roman" w:hAnsi="Times New Roman" w:cs="Times New Roman"/>
+          <w:sz w:val="32"/>
+        </w:rPr>
+        <w:t>weights2 (pickle file) – Learned weights (</w:t>
+      </w:r>
+      <w:proofErr w:type="spellStart"/>
+      <w:r>
+        <w:rPr>
+          <w:rFonts w:ascii="Times New Roman" w:hAnsi="Times New Roman" w:cs="Times New Roman"/>
+          <w:sz w:val="32"/>
+        </w:rPr>
+        <w:t>W_b</w:t>
+      </w:r>
+      <w:proofErr w:type="spellEnd"/>
+      <w:r>
+        <w:rPr>
+          <w:rFonts w:ascii="Times New Roman" w:hAnsi="Times New Roman" w:cs="Times New Roman"/>
+          <w:sz w:val="32"/>
+        </w:rPr>
+        <w:t>) of Bonus part</w:t>
+      </w:r>
     </w:p>
     <w:sectPr>
       <w:pgSz w:w="12240" w:h="15840"/>
@@ -1189,7 +1296,7 @@
 </file>
 
 <file path=word/numbering.xml><?xml version="1.0" encoding="utf-8"?>
-<w:numbering xmlns:wpc="http://schemas.microsoft.com/office/word/2010/wordprocessingCanvas" xmlns:mc="http://schemas.openxmlformats.org/markup-compatibility/2006" xmlns:o="urn:schemas-microsoft-com:office:office" xmlns:r="http://schemas.openxmlformats.org/officeDocument/2006/relationships" xmlns:m="http://schemas.openxmlformats.org/officeDocument/2006/math" xmlns:v="urn:schemas-microsoft-com:vml" xmlns:wp14="http://schemas.microsoft.com/office/word/2010/wordprocessingDrawing" xmlns:wp="http://schemas.openxmlformats.org/drawingml/2006/wordprocessingDrawing" xmlns:w10="urn:schemas-microsoft-com:office:word" xmlns:w="http://schemas.openxmlformats.org/wordprocessingml/2006/main" xmlns:w14="http://schemas.microsoft.com/office/word/2010/wordml" xmlns:w15="http://schemas.microsoft.com/office/word/2012/wordml" xmlns:wpg="http://schemas.microsoft.com/office/word/2010/wordprocessingGroup" xmlns:wpi="http://schemas.microsoft.com/office/word/2010/wordprocessingInk" xmlns:wne="http://schemas.microsoft.com/office/word/2006/wordml" xmlns:wps="http://schemas.microsoft.com/office/word/2010/wordprocessingShape" mc:Ignorable="w14 w15 wp14">
+<w:numbering xmlns:ve="http://schemas.openxmlformats.org/markup-compatibility/2006" xmlns:o="urn:schemas-microsoft-com:office:office" xmlns:r="http://schemas.openxmlformats.org/officeDocument/2006/relationships" xmlns:m="http://schemas.openxmlformats.org/officeDocument/2006/math" xmlns:v="urn:schemas-microsoft-com:vml" xmlns:wp="http://schemas.openxmlformats.org/drawingml/2006/wordprocessingDrawing" xmlns:w10="urn:schemas-microsoft-com:office:word" xmlns:w="http://schemas.openxmlformats.org/wordprocessingml/2006/main" xmlns:wne="http://schemas.microsoft.com/office/word/2006/wordml">
   <w:abstractNum w:abstractNumId="0">
     <w:nsid w:val="0DF659CF"/>
     <w:multiLevelType w:val="hybridMultilevel"/>
@@ -1616,6 +1723,95 @@
     </w:lvl>
   </w:abstractNum>
   <w:abstractNum w:abstractNumId="4">
+    <w:nsid w:val="433E67EB"/>
+    <w:multiLevelType w:val="hybridMultilevel"/>
+    <w:tmpl w:val="EA705E3C"/>
+    <w:lvl w:ilvl="0" w:tplc="04090017">
+      <w:start w:val="1"/>
+      <w:numFmt w:val="lowerLetter"/>
+      <w:lvlText w:val="%1)"/>
+      <w:lvlJc w:val="left"/>
+      <w:pPr>
+        <w:ind w:left="720" w:hanging="360"/>
+      </w:pPr>
+      <w:rPr>
+        <w:rFonts w:hint="default"/>
+      </w:rPr>
+    </w:lvl>
+    <w:lvl w:ilvl="1" w:tplc="04090019" w:tentative="1">
+      <w:start w:val="1"/>
+      <w:numFmt w:val="lowerLetter"/>
+      <w:lvlText w:val="%2."/>
+      <w:lvlJc w:val="left"/>
+      <w:pPr>
+        <w:ind w:left="1440" w:hanging="360"/>
+      </w:pPr>
+    </w:lvl>
+    <w:lvl w:ilvl="2" w:tplc="0409001B" w:tentative="1">
+      <w:start w:val="1"/>
+      <w:numFmt w:val="lowerRoman"/>
+      <w:lvlText w:val="%3."/>
+      <w:lvlJc w:val="right"/>
+      <w:pPr>
+        <w:ind w:left="2160" w:hanging="180"/>
+      </w:pPr>
+    </w:lvl>
+    <w:lvl w:ilvl="3" w:tplc="0409000F" w:tentative="1">
+      <w:start w:val="1"/>
+      <w:numFmt w:val="decimal"/>
+      <w:lvlText w:val="%4."/>
+      <w:lvlJc w:val="left"/>
+      <w:pPr>
+        <w:ind w:left="2880" w:hanging="360"/>
+      </w:pPr>
+    </w:lvl>
+    <w:lvl w:ilvl="4" w:tplc="04090019" w:tentative="1">
+      <w:start w:val="1"/>
+      <w:numFmt w:val="lowerLetter"/>
+      <w:lvlText w:val="%5."/>
+      <w:lvlJc w:val="left"/>
+      <w:pPr>
+        <w:ind w:left="3600" w:hanging="360"/>
+      </w:pPr>
+    </w:lvl>
+    <w:lvl w:ilvl="5" w:tplc="0409001B" w:tentative="1">
+      <w:start w:val="1"/>
+      <w:numFmt w:val="lowerRoman"/>
+      <w:lvlText w:val="%6."/>
+      <w:lvlJc w:val="right"/>
+      <w:pPr>
+        <w:ind w:left="4320" w:hanging="180"/>
+      </w:pPr>
+    </w:lvl>
+    <w:lvl w:ilvl="6" w:tplc="0409000F" w:tentative="1">
+      <w:start w:val="1"/>
+      <w:numFmt w:val="decimal"/>
+      <w:lvlText w:val="%7."/>
+      <w:lvlJc w:val="left"/>
+      <w:pPr>
+        <w:ind w:left="5040" w:hanging="360"/>
+      </w:pPr>
+    </w:lvl>
+    <w:lvl w:ilvl="7" w:tplc="04090019" w:tentative="1">
+      <w:start w:val="1"/>
+      <w:numFmt w:val="lowerLetter"/>
+      <w:lvlText w:val="%8."/>
+      <w:lvlJc w:val="left"/>
+      <w:pPr>
+        <w:ind w:left="5760" w:hanging="360"/>
+      </w:pPr>
+    </w:lvl>
+    <w:lvl w:ilvl="8" w:tplc="0409001B" w:tentative="1">
+      <w:start w:val="1"/>
+      <w:numFmt w:val="lowerRoman"/>
+      <w:lvlText w:val="%9."/>
+      <w:lvlJc w:val="right"/>
+      <w:pPr>
+        <w:ind w:left="6480" w:hanging="180"/>
+      </w:pPr>
+    </w:lvl>
+  </w:abstractNum>
+  <w:abstractNum w:abstractNumId="5">
     <w:nsid w:val="44110328"/>
     <w:multiLevelType w:val="hybridMultilevel"/>
     <w:tmpl w:val="E5349206"/>
@@ -1704,7 +1900,7 @@
       </w:pPr>
     </w:lvl>
   </w:abstractNum>
-  <w:abstractNum w:abstractNumId="5">
+  <w:abstractNum w:abstractNumId="6">
     <w:nsid w:val="5266597D"/>
     <w:multiLevelType w:val="hybridMultilevel"/>
     <w:tmpl w:val="CEC015FE"/>
@@ -1817,7 +2013,7 @@
       </w:rPr>
     </w:lvl>
   </w:abstractNum>
-  <w:abstractNum w:abstractNumId="6">
+  <w:abstractNum w:abstractNumId="7">
     <w:nsid w:val="5B0057DA"/>
     <w:multiLevelType w:val="multilevel"/>
     <w:tmpl w:val="E1F04E50"/>
@@ -1938,7 +2134,7 @@
       </w:rPr>
     </w:lvl>
   </w:abstractNum>
-  <w:abstractNum w:abstractNumId="7">
+  <w:abstractNum w:abstractNumId="8">
     <w:nsid w:val="6DB915CD"/>
     <w:multiLevelType w:val="hybridMultilevel"/>
     <w:tmpl w:val="3314D3EE"/>
@@ -2051,7 +2247,7 @@
       </w:rPr>
     </w:lvl>
   </w:abstractNum>
-  <w:abstractNum w:abstractNumId="8">
+  <w:abstractNum w:abstractNumId="9">
     <w:nsid w:val="6E43473A"/>
     <w:multiLevelType w:val="hybridMultilevel"/>
     <w:tmpl w:val="73645494"/>
@@ -2164,7 +2360,7 @@
       </w:rPr>
     </w:lvl>
   </w:abstractNum>
-  <w:abstractNum w:abstractNumId="9">
+  <w:abstractNum w:abstractNumId="10">
     <w:nsid w:val="73E86982"/>
     <w:multiLevelType w:val="hybridMultilevel"/>
     <w:tmpl w:val="BDAE3AEA"/>
@@ -2277,7 +2473,7 @@
       </w:rPr>
     </w:lvl>
   </w:abstractNum>
-  <w:abstractNum w:abstractNumId="10">
+  <w:abstractNum w:abstractNumId="11">
     <w:nsid w:val="7D0739E5"/>
     <w:multiLevelType w:val="hybridMultilevel"/>
     <w:tmpl w:val="A470E620"/>
@@ -2363,7 +2559,7 @@
       </w:pPr>
     </w:lvl>
   </w:abstractNum>
-  <w:abstractNum w:abstractNumId="11">
+  <w:abstractNum w:abstractNumId="12">
     <w:nsid w:val="7F4606A3"/>
     <w:multiLevelType w:val="hybridMultilevel"/>
     <w:tmpl w:val="721E55A4"/>
@@ -2477,46 +2673,49 @@
     </w:lvl>
   </w:abstractNum>
   <w:num w:numId="1">
-    <w:abstractNumId w:val="6"/>
+    <w:abstractNumId w:val="7"/>
   </w:num>
   <w:num w:numId="2">
-    <w:abstractNumId w:val="4"/>
+    <w:abstractNumId w:val="5"/>
   </w:num>
   <w:num w:numId="3">
     <w:abstractNumId w:val="1"/>
   </w:num>
   <w:num w:numId="4">
-    <w:abstractNumId w:val="10"/>
+    <w:abstractNumId w:val="11"/>
   </w:num>
   <w:num w:numId="5">
     <w:abstractNumId w:val="0"/>
   </w:num>
   <w:num w:numId="6">
-    <w:abstractNumId w:val="7"/>
+    <w:abstractNumId w:val="8"/>
   </w:num>
   <w:num w:numId="7">
-    <w:abstractNumId w:val="11"/>
+    <w:abstractNumId w:val="12"/>
   </w:num>
   <w:num w:numId="8">
-    <w:abstractNumId w:val="9"/>
+    <w:abstractNumId w:val="10"/>
   </w:num>
   <w:num w:numId="9">
     <w:abstractNumId w:val="3"/>
   </w:num>
   <w:num w:numId="10">
-    <w:abstractNumId w:val="5"/>
+    <w:abstractNumId w:val="6"/>
   </w:num>
   <w:num w:numId="11">
     <w:abstractNumId w:val="2"/>
   </w:num>
   <w:num w:numId="12">
-    <w:abstractNumId w:val="8"/>
+    <w:abstractNumId w:val="9"/>
+  </w:num>
+  <w:num w:numId="13">
+    <w:abstractNumId w:val="4"/>
   </w:num>
 </w:numbering>
 </file>
 
 <file path=word/styles.xml><?xml version="1.0" encoding="utf-8"?>
-<w:styles xmlns:mc="http://schemas.openxmlformats.org/markup-compatibility/2006" xmlns:r="http://schemas.openxmlformats.org/officeDocument/2006/relationships" xmlns:w="http://schemas.openxmlformats.org/wordprocessingml/2006/main" xmlns:w14="http://schemas.microsoft.com/office/word/2010/wordml" xmlns:w15="http://schemas.microsoft.com/office/word/2012/wordml" mc:Ignorable="w14 w15">
+<w:styles xmlns:r="http://schemas.openxmlformats.org/officeDocument/2006/relationships" xmlns:w="http://schemas.openxmlformats.org/wordprocessingml/2006/main">
   <w:docDefaults>
     <w:rPrDefault>
       <w:rPr>
@@ -2532,378 +2731,144 @@
       </w:pPr>
     </w:pPrDefault>
   </w:docDefaults>
-  <w:latentStyles w:defLockedState="0" w:defUIPriority="99" w:defSemiHidden="0" w:defUnhideWhenUsed="0" w:defQFormat="0" w:count="371">
-    <w:lsdException w:name="Normal" w:uiPriority="0" w:qFormat="1"/>
-    <w:lsdException w:name="heading 1" w:uiPriority="9" w:qFormat="1"/>
-    <w:lsdException w:name="heading 2" w:semiHidden="1" w:uiPriority="9" w:unhideWhenUsed="1" w:qFormat="1"/>
-    <w:lsdException w:name="heading 3" w:semiHidden="1" w:uiPriority="9" w:unhideWhenUsed="1" w:qFormat="1"/>
-    <w:lsdException w:name="heading 4" w:semiHidden="1" w:uiPriority="9" w:unhideWhenUsed="1" w:qFormat="1"/>
-    <w:lsdException w:name="heading 5" w:semiHidden="1" w:uiPriority="9" w:unhideWhenUsed="1" w:qFormat="1"/>
-    <w:lsdException w:name="heading 6" w:semiHidden="1" w:uiPriority="9" w:unhideWhenUsed="1" w:qFormat="1"/>
-    <w:lsdException w:name="heading 7" w:semiHidden="1" w:uiPriority="9" w:unhideWhenUsed="1" w:qFormat="1"/>
-    <w:lsdException w:name="heading 8" w:semiHidden="1" w:uiPriority="9" w:unhideWhenUsed="1" w:qFormat="1"/>
-    <w:lsdException w:name="heading 9" w:semiHidden="1" w:uiPriority="9" w:unhideWhenUsed="1" w:qFormat="1"/>
-    <w:lsdException w:name="index 1" w:semiHidden="1" w:unhideWhenUsed="1"/>
-    <w:lsdException w:name="index 2" w:semiHidden="1" w:unhideWhenUsed="1"/>
-    <w:lsdException w:name="index 3" w:semiHidden="1" w:unhideWhenUsed="1"/>
-    <w:lsdException w:name="index 4" w:semiHidden="1" w:unhideWhenUsed="1"/>
-    <w:lsdException w:name="index 5" w:semiHidden="1" w:unhideWhenUsed="1"/>
-    <w:lsdException w:name="index 6" w:semiHidden="1" w:unhideWhenUsed="1"/>
-    <w:lsdException w:name="index 7" w:semiHidden="1" w:unhideWhenUsed="1"/>
-    <w:lsdException w:name="index 8" w:semiHidden="1" w:unhideWhenUsed="1"/>
-    <w:lsdException w:name="index 9" w:semiHidden="1" w:unhideWhenUsed="1"/>
-    <w:lsdException w:name="toc 1" w:semiHidden="1" w:uiPriority="39" w:unhideWhenUsed="1"/>
-    <w:lsdException w:name="toc 2" w:semiHidden="1" w:uiPriority="39" w:unhideWhenUsed="1"/>
-    <w:lsdException w:name="toc 3" w:semiHidden="1" w:uiPriority="39" w:unhideWhenUsed="1"/>
-    <w:lsdException w:name="toc 4" w:semiHidden="1" w:uiPriority="39" w:unhideWhenUsed="1"/>
-    <w:lsdException w:name="toc 5" w:semiHidden="1" w:uiPriority="39" w:unhideWhenUsed="1"/>
-    <w:lsdException w:name="toc 6" w:semiHidden="1" w:uiPriority="39" w:unhideWhenUsed="1"/>
-    <w:lsdException w:name="toc 7" w:semiHidden="1" w:uiPriority="39" w:unhideWhenUsed="1"/>
-    <w:lsdException w:name="toc 8" w:semiHidden="1" w:uiPriority="39" w:unhideWhenUsed="1"/>
-    <w:lsdException w:name="toc 9" w:semiHidden="1" w:uiPriority="39" w:unhideWhenUsed="1"/>
-    <w:lsdException w:name="Normal Indent" w:semiHidden="1" w:unhideWhenUsed="1"/>
-    <w:lsdException w:name="footnote text" w:semiHidden="1" w:unhideWhenUsed="1"/>
-    <w:lsdException w:name="annotation text" w:semiHidden="1" w:unhideWhenUsed="1"/>
-    <w:lsdException w:name="header" w:semiHidden="1" w:unhideWhenUsed="1"/>
-    <w:lsdException w:name="footer" w:semiHidden="1" w:unhideWhenUsed="1"/>
-    <w:lsdException w:name="index heading" w:semiHidden="1" w:unhideWhenUsed="1"/>
-    <w:lsdException w:name="caption" w:semiHidden="1" w:uiPriority="35" w:unhideWhenUsed="1" w:qFormat="1"/>
-    <w:lsdException w:name="table of figures" w:semiHidden="1" w:unhideWhenUsed="1"/>
-    <w:lsdException w:name="envelope address" w:semiHidden="1" w:unhideWhenUsed="1"/>
-    <w:lsdException w:name="envelope return" w:semiHidden="1" w:unhideWhenUsed="1"/>
-    <w:lsdException w:name="footnote reference" w:semiHidden="1" w:unhideWhenUsed="1"/>
-    <w:lsdException w:name="annotation reference" w:semiHidden="1" w:unhideWhenUsed="1"/>
-    <w:lsdException w:name="line number" w:semiHidden="1" w:unhideWhenUsed="1"/>
-    <w:lsdException w:name="page number" w:semiHidden="1" w:unhideWhenUsed="1"/>
-    <w:lsdException w:name="endnote reference" w:semiHidden="1" w:unhideWhenUsed="1"/>
-    <w:lsdException w:name="endnote text" w:semiHidden="1" w:unhideWhenUsed="1"/>
-    <w:lsdException w:name="table of authorities" w:semiHidden="1" w:unhideWhenUsed="1"/>
-    <w:lsdException w:name="macro" w:semiHidden="1" w:unhideWhenUsed="1"/>
-    <w:lsdException w:name="toa heading" w:semiHidden="1" w:unhideWhenUsed="1"/>
-    <w:lsdException w:name="List" w:semiHidden="1" w:unhideWhenUsed="1"/>
-    <w:lsdException w:name="List Bullet" w:semiHidden="1" w:unhideWhenUsed="1"/>
-    <w:lsdException w:name="List Number" w:semiHidden="1" w:unhideWhenUsed="1"/>
-    <w:lsdException w:name="List 2" w:semiHidden="1" w:unhideWhenUsed="1"/>
-    <w:lsdException w:name="List 3" w:semiHidden="1" w:unhideWhenUsed="1"/>
-    <w:lsdException w:name="List 4" w:semiHidden="1" w:unhideWhenUsed="1"/>
-    <w:lsdException w:name="List 5" w:semiHidden="1" w:unhideWhenUsed="1"/>
-    <w:lsdException w:name="List Bullet 2" w:semiHidden="1" w:unhideWhenUsed="1"/>
-    <w:lsdException w:name="List Bullet 3" w:semiHidden="1" w:unhideWhenUsed="1"/>
-    <w:lsdException w:name="List Bullet 4" w:semiHidden="1" w:unhideWhenUsed="1"/>
-    <w:lsdException w:name="List Bullet 5" w:semiHidden="1" w:unhideWhenUsed="1"/>
-    <w:lsdException w:name="List Number 2" w:semiHidden="1" w:unhideWhenUsed="1"/>
-    <w:lsdException w:name="List Number 3" w:semiHidden="1" w:unhideWhenUsed="1"/>
-    <w:lsdException w:name="List Number 4" w:semiHidden="1" w:unhideWhenUsed="1"/>
-    <w:lsdException w:name="List Number 5" w:semiHidden="1" w:unhideWhenUsed="1"/>
-    <w:lsdException w:name="Title" w:uiPriority="10" w:qFormat="1"/>
-    <w:lsdException w:name="Closing" w:semiHidden="1" w:unhideWhenUsed="1"/>
-    <w:lsdException w:name="Signature" w:semiHidden="1" w:unhideWhenUsed="1"/>
-    <w:lsdException w:name="Default Paragraph Font" w:semiHidden="1" w:uiPriority="1" w:unhideWhenUsed="1"/>
-    <w:lsdException w:name="Body Text" w:semiHidden="1" w:unhideWhenUsed="1"/>
-    <w:lsdException w:name="Body Text Indent" w:semiHidden="1" w:unhideWhenUsed="1"/>
-    <w:lsdException w:name="List Continue" w:semiHidden="1" w:unhideWhenUsed="1"/>
-    <w:lsdException w:name="List Continue 2" w:semiHidden="1" w:unhideWhenUsed="1"/>
-    <w:lsdException w:name="List Continue 3" w:semiHidden="1" w:unhideWhenUsed="1"/>
-    <w:lsdException w:name="List Continue 4" w:semiHidden="1" w:unhideWhenUsed="1"/>
-    <w:lsdException w:name="List Continue 5" w:semiHidden="1" w:unhideWhenUsed="1"/>
-    <w:lsdException w:name="Message Header" w:semiHidden="1" w:unhideWhenUsed="1"/>
-    <w:lsdException w:name="Subtitle" w:uiPriority="11" w:qFormat="1"/>
-    <w:lsdException w:name="Salutation" w:semiHidden="1" w:unhideWhenUsed="1"/>
-    <w:lsdException w:name="Date" w:semiHidden="1" w:unhideWhenUsed="1"/>
-    <w:lsdException w:name="Body Text First Indent" w:semiHidden="1" w:unhideWhenUsed="1"/>
-    <w:lsdException w:name="Body Text First Indent 2" w:semiHidden="1" w:unhideWhenUsed="1"/>
-    <w:lsdException w:name="Note Heading" w:semiHidden="1" w:unhideWhenUsed="1"/>
-    <w:lsdException w:name="Body Text 2" w:semiHidden="1" w:unhideWhenUsed="1"/>
-    <w:lsdException w:name="Body Text 3" w:semiHidden="1" w:unhideWhenUsed="1"/>
-    <w:lsdException w:name="Body Text Indent 2" w:semiHidden="1" w:unhideWhenUsed="1"/>
-    <w:lsdException w:name="Body Text Indent 3" w:semiHidden="1" w:unhideWhenUsed="1"/>
-    <w:lsdException w:name="Block Text" w:semiHidden="1" w:unhideWhenUsed="1"/>
-    <w:lsdException w:name="Hyperlink" w:semiHidden="1" w:unhideWhenUsed="1"/>
-    <w:lsdException w:name="FollowedHyperlink" w:semiHidden="1" w:unhideWhenUsed="1"/>
-    <w:lsdException w:name="Strong" w:uiPriority="22" w:qFormat="1"/>
-    <w:lsdException w:name="Emphasis" w:uiPriority="20" w:qFormat="1"/>
-    <w:lsdException w:name="Document Map" w:semiHidden="1" w:unhideWhenUsed="1"/>
-    <w:lsdException w:name="Plain Text" w:semiHidden="1" w:unhideWhenUsed="1"/>
-    <w:lsdException w:name="E-mail Signature" w:semiHidden="1" w:unhideWhenUsed="1"/>
-    <w:lsdException w:name="HTML Top of Form" w:semiHidden="1" w:unhideWhenUsed="1"/>
-    <w:lsdException w:name="HTML Bottom of Form" w:semiHidden="1" w:unhideWhenUsed="1"/>
-    <w:lsdException w:name="Normal (Web)" w:semiHidden="1" w:unhideWhenUsed="1"/>
-    <w:lsdException w:name="HTML Acronym" w:semiHidden="1" w:unhideWhenUsed="1"/>
-    <w:lsdException w:name="HTML Address" w:semiHidden="1" w:unhideWhenUsed="1"/>
-    <w:lsdException w:name="HTML Cite" w:semiHidden="1" w:unhideWhenUsed="1"/>
-    <w:lsdException w:name="HTML Code" w:semiHidden="1" w:unhideWhenUsed="1"/>
-    <w:lsdException w:name="HTML Definition" w:semiHidden="1" w:unhideWhenUsed="1"/>
-    <w:lsdException w:name="HTML Keyboard" w:semiHidden="1" w:unhideWhenUsed="1"/>
-    <w:lsdException w:name="HTML Preformatted" w:semiHidden="1" w:unhideWhenUsed="1"/>
-    <w:lsdException w:name="HTML Sample" w:semiHidden="1" w:unhideWhenUsed="1"/>
-    <w:lsdException w:name="HTML Typewriter" w:semiHidden="1" w:unhideWhenUsed="1"/>
-    <w:lsdException w:name="HTML Variable" w:semiHidden="1" w:unhideWhenUsed="1"/>
-    <w:lsdException w:name="Normal Table" w:semiHidden="1" w:unhideWhenUsed="1"/>
-    <w:lsdException w:name="annotation subject" w:semiHidden="1" w:unhideWhenUsed="1"/>
-    <w:lsdException w:name="No List" w:semiHidden="1" w:unhideWhenUsed="1"/>
-    <w:lsdException w:name="Outline List 1" w:semiHidden="1" w:unhideWhenUsed="1"/>
-    <w:lsdException w:name="Outline List 2" w:semiHidden="1" w:unhideWhenUsed="1"/>
-    <w:lsdException w:name="Outline List 3" w:semiHidden="1" w:unhideWhenUsed="1"/>
-    <w:lsdException w:name="Table Simple 1" w:semiHidden="1" w:unhideWhenUsed="1"/>
-    <w:lsdException w:name="Table Simple 2" w:semiHidden="1" w:unhideWhenUsed="1"/>
-    <w:lsdException w:name="Table Simple 3" w:semiHidden="1" w:unhideWhenUsed="1"/>
-    <w:lsdException w:name="Table Classic 1" w:semiHidden="1" w:unhideWhenUsed="1"/>
-    <w:lsdException w:name="Table Classic 2" w:semiHidden="1" w:unhideWhenUsed="1"/>
-    <w:lsdException w:name="Table Classic 3" w:semiHidden="1" w:unhideWhenUsed="1"/>
-    <w:lsdException w:name="Table Classic 4" w:semiHidden="1" w:unhideWhenUsed="1"/>
-    <w:lsdException w:name="Table Colorful 1" w:semiHidden="1" w:unhideWhenUsed="1"/>
-    <w:lsdException w:name="Table Colorful 2" w:semiHidden="1" w:unhideWhenUsed="1"/>
-    <w:lsdException w:name="Table Colorful 3" w:semiHidden="1" w:unhideWhenUsed="1"/>
-    <w:lsdException w:name="Table Columns 1" w:semiHidden="1" w:unhideWhenUsed="1"/>
-    <w:lsdException w:name="Table Columns 2" w:semiHidden="1" w:unhideWhenUsed="1"/>
-    <w:lsdException w:name="Table Columns 3" w:semiHidden="1" w:unhideWhenUsed="1"/>
-    <w:lsdException w:name="Table Columns 4" w:semiHidden="1" w:unhideWhenUsed="1"/>
-    <w:lsdException w:name="Table Columns 5" w:semiHidden="1" w:unhideWhenUsed="1"/>
-    <w:lsdException w:name="Table Grid 1" w:semiHidden="1" w:unhideWhenUsed="1"/>
-    <w:lsdException w:name="Table Grid 2" w:semiHidden="1" w:unhideWhenUsed="1"/>
-    <w:lsdException w:name="Table Grid 3" w:semiHidden="1" w:unhideWhenUsed="1"/>
-    <w:lsdException w:name="Table Grid 4" w:semiHidden="1" w:unhideWhenUsed="1"/>
-    <w:lsdException w:name="Table Grid 5" w:semiHidden="1" w:unhideWhenUsed="1"/>
-    <w:lsdException w:name="Table Grid 6" w:semiHidden="1" w:unhideWhenUsed="1"/>
-    <w:lsdException w:name="Table Grid 7" w:semiHidden="1" w:unhideWhenUsed="1"/>
-    <w:lsdException w:name="Table Grid 8" w:semiHidden="1" w:unhideWhenUsed="1"/>
-    <w:lsdException w:name="Table List 1" w:semiHidden="1" w:unhideWhenUsed="1"/>
-    <w:lsdException w:name="Table List 2" w:semiHidden="1" w:unhideWhenUsed="1"/>
-    <w:lsdException w:name="Table List 3" w:semiHidden="1" w:unhideWhenUsed="1"/>
-    <w:lsdException w:name="Table List 4" w:semiHidden="1" w:unhideWhenUsed="1"/>
-    <w:lsdException w:name="Table List 5" w:semiHidden="1" w:unhideWhenUsed="1"/>
-    <w:lsdException w:name="Table List 6" w:semiHidden="1" w:unhideWhenUsed="1"/>
-    <w:lsdException w:name="Table List 7" w:semiHidden="1" w:unhideWhenUsed="1"/>
-    <w:lsdException w:name="Table List 8" w:semiHidden="1" w:unhideWhenUsed="1"/>
-    <w:lsdException w:name="Table 3D effects 1" w:semiHidden="1" w:unhideWhenUsed="1"/>
-    <w:lsdException w:name="Table 3D effects 2" w:semiHidden="1" w:unhideWhenUsed="1"/>
-    <w:lsdException w:name="Table 3D effects 3" w:semiHidden="1" w:unhideWhenUsed="1"/>
-    <w:lsdException w:name="Table Contemporary" w:semiHidden="1" w:unhideWhenUsed="1"/>
-    <w:lsdException w:name="Table Elegant" w:semiHidden="1" w:unhideWhenUsed="1"/>
-    <w:lsdException w:name="Table Professional" w:semiHidden="1" w:unhideWhenUsed="1"/>
-    <w:lsdException w:name="Table Subtle 1" w:semiHidden="1" w:unhideWhenUsed="1"/>
-    <w:lsdException w:name="Table Subtle 2" w:semiHidden="1" w:unhideWhenUsed="1"/>
-    <w:lsdException w:name="Table Web 1" w:semiHidden="1" w:unhideWhenUsed="1"/>
-    <w:lsdException w:name="Table Web 2" w:semiHidden="1" w:unhideWhenUsed="1"/>
-    <w:lsdException w:name="Table Web 3" w:semiHidden="1" w:unhideWhenUsed="1"/>
-    <w:lsdException w:name="Balloon Text" w:semiHidden="1" w:unhideWhenUsed="1"/>
-    <w:lsdException w:name="Table Grid" w:uiPriority="59"/>
-    <w:lsdException w:name="Table Theme" w:semiHidden="1" w:unhideWhenUsed="1"/>
-    <w:lsdException w:name="Placeholder Text" w:semiHidden="1"/>
-    <w:lsdException w:name="No Spacing" w:uiPriority="1" w:qFormat="1"/>
-    <w:lsdException w:name="Light Shading" w:uiPriority="60"/>
-    <w:lsdException w:name="Light List" w:uiPriority="61"/>
-    <w:lsdException w:name="Light Grid" w:uiPriority="62"/>
-    <w:lsdException w:name="Medium Shading 1" w:uiPriority="63"/>
-    <w:lsdException w:name="Medium Shading 2" w:uiPriority="64"/>
-    <w:lsdException w:name="Medium List 1" w:uiPriority="65"/>
-    <w:lsdException w:name="Medium List 2" w:uiPriority="66"/>
-    <w:lsdException w:name="Medium Grid 1" w:uiPriority="67"/>
-    <w:lsdException w:name="Medium Grid 2" w:uiPriority="68"/>
-    <w:lsdException w:name="Medium Grid 3" w:uiPriority="69"/>
-    <w:lsdException w:name="Dark List" w:uiPriority="70"/>
-    <w:lsdException w:name="Colorful Shading" w:uiPriority="71"/>
-    <w:lsdException w:name="Colorful List" w:uiPriority="72"/>
-    <w:lsdException w:name="Colorful Grid" w:uiPriority="73"/>
-    <w:lsdException w:name="Light Shading Accent 1" w:uiPriority="60"/>
-    <w:lsdException w:name="Light List Accent 1" w:uiPriority="61"/>
-    <w:lsdException w:name="Light Grid Accent 1" w:uiPriority="62"/>
-    <w:lsdException w:name="Medium Shading 1 Accent 1" w:uiPriority="63"/>
-    <w:lsdException w:name="Medium Shading 2 Accent 1" w:uiPriority="64"/>
-    <w:lsdException w:name="Medium List 1 Accent 1" w:uiPriority="65"/>
-    <w:lsdException w:name="Revision" w:semiHidden="1"/>
-    <w:lsdException w:name="List Paragraph" w:uiPriority="34" w:qFormat="1"/>
-    <w:lsdException w:name="Quote" w:uiPriority="29" w:qFormat="1"/>
-    <w:lsdException w:name="Intense Quote" w:uiPriority="30" w:qFormat="1"/>
-    <w:lsdException w:name="Medium List 2 Accent 1" w:uiPriority="66"/>
-    <w:lsdException w:name="Medium Grid 1 Accent 1" w:uiPriority="67"/>
-    <w:lsdException w:name="Medium Grid 2 Accent 1" w:uiPriority="68"/>
-    <w:lsdException w:name="Medium Grid 3 Accent 1" w:uiPriority="69"/>
-    <w:lsdException w:name="Dark List Accent 1" w:uiPriority="70"/>
-    <w:lsdException w:name="Colorful Shading Accent 1" w:uiPriority="71"/>
-    <w:lsdException w:name="Colorful List Accent 1" w:uiPriority="72"/>
-    <w:lsdException w:name="Colorful Grid Accent 1" w:uiPriority="73"/>
-    <w:lsdException w:name="Light Shading Accent 2" w:uiPriority="60"/>
-    <w:lsdException w:name="Light List Accent 2" w:uiPriority="61"/>
-    <w:lsdException w:name="Light Grid Accent 2" w:uiPriority="62"/>
-    <w:lsdException w:name="Medium Shading 1 Accent 2" w:uiPriority="63"/>
-    <w:lsdException w:name="Medium Shading 2 Accent 2" w:uiPriority="64"/>
-    <w:lsdException w:name="Medium List 1 Accent 2" w:uiPriority="65"/>
-    <w:lsdException w:name="Medium List 2 Accent 2" w:uiPriority="66"/>
-    <w:lsdException w:name="Medium Grid 1 Accent 2" w:uiPriority="67"/>
-    <w:lsdException w:name="Medium Grid 2 Accent 2" w:uiPriority="68"/>
-    <w:lsdException w:name="Medium Grid 3 Accent 2" w:uiPriority="69"/>
-    <w:lsdException w:name="Dark List Accent 2" w:uiPriority="70"/>
-    <w:lsdException w:name="Colorful Shading Accent 2" w:uiPriority="71"/>
-    <w:lsdException w:name="Colorful List Accent 2" w:uiPriority="72"/>
-    <w:lsdException w:name="Colorful Grid Accent 2" w:uiPriority="73"/>
-    <w:lsdException w:name="Light Shading Accent 3" w:uiPriority="60"/>
-    <w:lsdException w:name="Light List Accent 3" w:uiPriority="61"/>
-    <w:lsdException w:name="Light Grid Accent 3" w:uiPriority="62"/>
-    <w:lsdException w:name="Medium Shading 1 Accent 3" w:uiPriority="63"/>
-    <w:lsdException w:name="Medium Shading 2 Accent 3" w:uiPriority="64"/>
-    <w:lsdException w:name="Medium List 1 Accent 3" w:uiPriority="65"/>
-    <w:lsdException w:name="Medium List 2 Accent 3" w:uiPriority="66"/>
-    <w:lsdException w:name="Medium Grid 1 Accent 3" w:uiPriority="67"/>
-    <w:lsdException w:name="Medium Grid 2 Accent 3" w:uiPriority="68"/>
-    <w:lsdException w:name="Medium Grid 3 Accent 3" w:uiPriority="69"/>
-    <w:lsdException w:name="Dark List Accent 3" w:uiPriority="70"/>
-    <w:lsdException w:name="Colorful Shading Accent 3" w:uiPriority="71"/>
-    <w:lsdException w:name="Colorful List Accent 3" w:uiPriority="72"/>
-    <w:lsdException w:name="Colorful Grid Accent 3" w:uiPriority="73"/>
-    <w:lsdException w:name="Light Shading Accent 4" w:uiPriority="60"/>
-    <w:lsdException w:name="Light List Accent 4" w:uiPriority="61"/>
-    <w:lsdException w:name="Light Grid Accent 4" w:uiPriority="62"/>
-    <w:lsdException w:name="Medium Shading 1 Accent 4" w:uiPriority="63"/>
-    <w:lsdException w:name="Medium Shading 2 Accent 4" w:uiPriority="64"/>
-    <w:lsdException w:name="Medium List 1 Accent 4" w:uiPriority="65"/>
-    <w:lsdException w:name="Medium List 2 Accent 4" w:uiPriority="66"/>
-    <w:lsdException w:name="Medium Grid 1 Accent 4" w:uiPriority="67"/>
-    <w:lsdException w:name="Medium Grid 2 Accent 4" w:uiPriority="68"/>
-    <w:lsdException w:name="Medium Grid 3 Accent 4" w:uiPriority="69"/>
-    <w:lsdException w:name="Dark List Accent 4" w:uiPriority="70"/>
-    <w:lsdException w:name="Colorful Shading Accent 4" w:uiPriority="71"/>
-    <w:lsdException w:name="Colorful List Accent 4" w:uiPriority="72"/>
-    <w:lsdException w:name="Colorful Grid Accent 4" w:uiPriority="73"/>
-    <w:lsdException w:name="Light Shading Accent 5" w:uiPriority="60"/>
-    <w:lsdException w:name="Light List Accent 5" w:uiPriority="61"/>
-    <w:lsdException w:name="Light Grid Accent 5" w:uiPriority="62"/>
-    <w:lsdException w:name="Medium Shading 1 Accent 5" w:uiPriority="63"/>
-    <w:lsdException w:name="Medium Shading 2 Accent 5" w:uiPriority="64"/>
-    <w:lsdException w:name="Medium List 1 Accent 5" w:uiPriority="65"/>
-    <w:lsdException w:name="Medium List 2 Accent 5" w:uiPriority="66"/>
-    <w:lsdException w:name="Medium Grid 1 Accent 5" w:uiPriority="67"/>
-    <w:lsdException w:name="Medium Grid 2 Accent 5" w:uiPriority="68"/>
-    <w:lsdException w:name="Medium Grid 3 Accent 5" w:uiPriority="69"/>
-    <w:lsdException w:name="Dark List Accent 5" w:uiPriority="70"/>
-    <w:lsdException w:name="Colorful Shading Accent 5" w:uiPriority="71"/>
-    <w:lsdException w:name="Colorful List Accent 5" w:uiPriority="72"/>
-    <w:lsdException w:name="Colorful Grid Accent 5" w:uiPriority="73"/>
-    <w:lsdException w:name="Light Shading Accent 6" w:uiPriority="60"/>
-    <w:lsdException w:name="Light List Accent 6" w:uiPriority="61"/>
-    <w:lsdException w:name="Light Grid Accent 6" w:uiPriority="62"/>
-    <w:lsdException w:name="Medium Shading 1 Accent 6" w:uiPriority="63"/>
-    <w:lsdException w:name="Medium Shading 2 Accent 6" w:uiPriority="64"/>
-    <w:lsdException w:name="Medium List 1 Accent 6" w:uiPriority="65"/>
-    <w:lsdException w:name="Medium List 2 Accent 6" w:uiPriority="66"/>
-    <w:lsdException w:name="Medium Grid 1 Accent 6" w:uiPriority="67"/>
-    <w:lsdException w:name="Medium Grid 2 Accent 6" w:uiPriority="68"/>
-    <w:lsdException w:name="Medium Grid 3 Accent 6" w:uiPriority="69"/>
-    <w:lsdException w:name="Dark List Accent 6" w:uiPriority="70"/>
-    <w:lsdException w:name="Colorful Shading Accent 6" w:uiPriority="71"/>
-    <w:lsdException w:name="Colorful List Accent 6" w:uiPriority="72"/>
-    <w:lsdException w:name="Colorful Grid Accent 6" w:uiPriority="73"/>
-    <w:lsdException w:name="Subtle Emphasis" w:uiPriority="19" w:qFormat="1"/>
-    <w:lsdException w:name="Intense Emphasis" w:uiPriority="21" w:qFormat="1"/>
-    <w:lsdException w:name="Subtle Reference" w:uiPriority="31" w:qFormat="1"/>
-    <w:lsdException w:name="Intense Reference" w:uiPriority="32" w:qFormat="1"/>
-    <w:lsdException w:name="Book Title" w:uiPriority="33" w:qFormat="1"/>
-    <w:lsdException w:name="Bibliography" w:semiHidden="1" w:uiPriority="37" w:unhideWhenUsed="1"/>
-    <w:lsdException w:name="TOC Heading" w:semiHidden="1" w:uiPriority="39" w:unhideWhenUsed="1" w:qFormat="1"/>
-    <w:lsdException w:name="Plain Table 1" w:uiPriority="41"/>
-    <w:lsdException w:name="Plain Table 2" w:uiPriority="42"/>
-    <w:lsdException w:name="Plain Table 3" w:uiPriority="43"/>
-    <w:lsdException w:name="Plain Table 4" w:uiPriority="44"/>
-    <w:lsdException w:name="Plain Table 5" w:uiPriority="45"/>
-    <w:lsdException w:name="Grid Table Light" w:uiPriority="40"/>
-    <w:lsdException w:name="Grid Table 1 Light" w:uiPriority="46"/>
-    <w:lsdException w:name="Grid Table 2" w:uiPriority="47"/>
-    <w:lsdException w:name="Grid Table 3" w:uiPriority="48"/>
-    <w:lsdException w:name="Grid Table 4" w:uiPriority="49"/>
-    <w:lsdException w:name="Grid Table 5 Dark" w:uiPriority="50"/>
-    <w:lsdException w:name="Grid Table 6 Colorful" w:uiPriority="51"/>
-    <w:lsdException w:name="Grid Table 7 Colorful" w:uiPriority="52"/>
-    <w:lsdException w:name="Grid Table 1 Light Accent 1" w:uiPriority="46"/>
-    <w:lsdException w:name="Grid Table 2 Accent 1" w:uiPriority="47"/>
-    <w:lsdException w:name="Grid Table 3 Accent 1" w:uiPriority="48"/>
-    <w:lsdException w:name="Grid Table 4 Accent 1" w:uiPriority="49"/>
-    <w:lsdException w:name="Grid Table 5 Dark Accent 1" w:uiPriority="50"/>
-    <w:lsdException w:name="Grid Table 6 Colorful Accent 1" w:uiPriority="51"/>
-    <w:lsdException w:name="Grid Table 7 Colorful Accent 1" w:uiPriority="52"/>
-    <w:lsdException w:name="Grid Table 1 Light Accent 2" w:uiPriority="46"/>
-    <w:lsdException w:name="Grid Table 2 Accent 2" w:uiPriority="47"/>
-    <w:lsdException w:name="Grid Table 3 Accent 2" w:uiPriority="48"/>
-    <w:lsdException w:name="Grid Table 4 Accent 2" w:uiPriority="49"/>
-    <w:lsdException w:name="Grid Table 5 Dark Accent 2" w:uiPriority="50"/>
-    <w:lsdException w:name="Grid Table 6 Colorful Accent 2" w:uiPriority="51"/>
-    <w:lsdException w:name="Grid Table 7 Colorful Accent 2" w:uiPriority="52"/>
-    <w:lsdException w:name="Grid Table 1 Light Accent 3" w:uiPriority="46"/>
-    <w:lsdException w:name="Grid Table 2 Accent 3" w:uiPriority="47"/>
-    <w:lsdException w:name="Grid Table 3 Accent 3" w:uiPriority="48"/>
-    <w:lsdException w:name="Grid Table 4 Accent 3" w:uiPriority="49"/>
-    <w:lsdException w:name="Grid Table 5 Dark Accent 3" w:uiPriority="50"/>
-    <w:lsdException w:name="Grid Table 6 Colorful Accent 3" w:uiPriority="51"/>
-    <w:lsdException w:name="Grid Table 7 Colorful Accent 3" w:uiPriority="52"/>
-    <w:lsdException w:name="Grid Table 1 Light Accent 4" w:uiPriority="46"/>
-    <w:lsdException w:name="Grid Table 2 Accent 4" w:uiPriority="47"/>
-    <w:lsdException w:name="Grid Table 3 Accent 4" w:uiPriority="48"/>
-    <w:lsdException w:name="Grid Table 4 Accent 4" w:uiPriority="49"/>
-    <w:lsdException w:name="Grid Table 5 Dark Accent 4" w:uiPriority="50"/>
-    <w:lsdException w:name="Grid Table 6 Colorful Accent 4" w:uiPriority="51"/>
-    <w:lsdException w:name="Grid Table 7 Colorful Accent 4" w:uiPriority="52"/>
-    <w:lsdException w:name="Grid Table 1 Light Accent 5" w:uiPriority="46"/>
-    <w:lsdException w:name="Grid Table 2 Accent 5" w:uiPriority="47"/>
-    <w:lsdException w:name="Grid Table 3 Accent 5" w:uiPriority="48"/>
-    <w:lsdException w:name="Grid Table 4 Accent 5" w:uiPriority="49"/>
-    <w:lsdException w:name="Grid Table 5 Dark Accent 5" w:uiPriority="50"/>
-    <w:lsdException w:name="Grid Table 6 Colorful Accent 5" w:uiPriority="51"/>
-    <w:lsdException w:name="Grid Table 7 Colorful Accent 5" w:uiPriority="52"/>
-    <w:lsdException w:name="Grid Table 1 Light Accent 6" w:uiPriority="46"/>
-    <w:lsdException w:name="Grid Table 2 Accent 6" w:uiPriority="47"/>
-    <w:lsdException w:name="Grid Table 3 Accent 6" w:uiPriority="48"/>
-    <w:lsdException w:name="Grid Table 4 Accent 6" w:uiPriority="49"/>
-    <w:lsdException w:name="Grid Table 5 Dark Accent 6" w:uiPriority="50"/>
-    <w:lsdException w:name="Grid Table 6 Colorful Accent 6" w:uiPriority="51"/>
-    <w:lsdException w:name="Grid Table 7 Colorful Accent 6" w:uiPriority="52"/>
-    <w:lsdException w:name="List Table 1 Light" w:uiPriority="46"/>
-    <w:lsdException w:name="List Table 2" w:uiPriority="47"/>
-    <w:lsdException w:name="List Table 3" w:uiPriority="48"/>
-    <w:lsdException w:name="List Table 4" w:uiPriority="49"/>
-    <w:lsdException w:name="List Table 5 Dark" w:uiPriority="50"/>
-    <w:lsdException w:name="List Table 6 Colorful" w:uiPriority="51"/>
-    <w:lsdException w:name="List Table 7 Colorful" w:uiPriority="52"/>
-    <w:lsdException w:name="List Table 1 Light Accent 1" w:uiPriority="46"/>
-    <w:lsdException w:name="List Table 2 Accent 1" w:uiPriority="47"/>
-    <w:lsdException w:name="List Table 3 Accent 1" w:uiPriority="48"/>
-    <w:lsdException w:name="List Table 4 Accent 1" w:uiPriority="49"/>
-    <w:lsdException w:name="List Table 5 Dark Accent 1" w:uiPriority="50"/>
-    <w:lsdException w:name="List Table 6 Colorful Accent 1" w:uiPriority="51"/>
-    <w:lsdException w:name="List Table 7 Colorful Accent 1" w:uiPriority="52"/>
-    <w:lsdException w:name="List Table 1 Light Accent 2" w:uiPriority="46"/>
-    <w:lsdException w:name="List Table 2 Accent 2" w:uiPriority="47"/>
-    <w:lsdException w:name="List Table 3 Accent 2" w:uiPriority="48"/>
-    <w:lsdException w:name="List Table 4 Accent 2" w:uiPriority="49"/>
-    <w:lsdException w:name="List Table 5 Dark Accent 2" w:uiPriority="50"/>
-    <w:lsdException w:name="List Table 6 Colorful Accent 2" w:uiPriority="51"/>
-    <w:lsdException w:name="List Table 7 Colorful Accent 2" w:uiPriority="52"/>
-    <w:lsdException w:name="List Table 1 Light Accent 3" w:uiPriority="46"/>
-    <w:lsdException w:name="List Table 2 Accent 3" w:uiPriority="47"/>
-    <w:lsdException w:name="List Table 3 Accent 3" w:uiPriority="48"/>
-    <w:lsdException w:name="List Table 4 Accent 3" w:uiPriority="49"/>
-    <w:lsdException w:name="List Table 5 Dark Accent 3" w:uiPriority="50"/>
-    <w:lsdException w:name="List Table 6 Colorful Accent 3" w:uiPriority="51"/>
-    <w:lsdException w:name="List Table 7 Colorful Accent 3" w:uiPriority="52"/>
-    <w:lsdException w:name="List Table 1 Light Accent 4" w:uiPriority="46"/>
-    <w:lsdException w:name="List Table 2 Accent 4" w:uiPriority="47"/>
-    <w:lsdException w:name="List Table 3 Accent 4" w:uiPriority="48"/>
-    <w:lsdException w:name="List Table 4 Accent 4" w:uiPriority="49"/>
-    <w:lsdException w:name="List Table 5 Dark Accent 4" w:uiPriority="50"/>
-    <w:lsdException w:name="List Table 6 Colorful Accent 4" w:uiPriority="51"/>
-    <w:lsdException w:name="List Table 7 Colorful Accent 4" w:uiPriority="52"/>
-    <w:lsdException w:name="List Table 1 Light Accent 5" w:uiPriority="46"/>
-    <w:lsdException w:name="List Table 2 Accent 5" w:uiPriority="47"/>
-    <w:lsdException w:name="List Table 3 Accent 5" w:uiPriority="48"/>
-    <w:lsdException w:name="List Table 4 Accent 5" w:uiPriority="49"/>
-    <w:lsdException w:name="List Table 5 Dark Accent 5" w:uiPriority="50"/>
-    <w:lsdException w:name="List Table 6 Colorful Accent 5" w:uiPriority="51"/>
-    <w:lsdException w:name="List Table 7 Colorful Accent 5" w:uiPriority="52"/>
-    <w:lsdException w:name="List Table 1 Light Accent 6" w:uiPriority="46"/>
-    <w:lsdException w:name="List Table 2 Accent 6" w:uiPriority="47"/>
-    <w:lsdException w:name="List Table 3 Accent 6" w:uiPriority="48"/>
-    <w:lsdException w:name="List Table 4 Accent 6" w:uiPriority="49"/>
-    <w:lsdException w:name="List Table 5 Dark Accent 6" w:uiPriority="50"/>
-    <w:lsdException w:name="List Table 6 Colorful Accent 6" w:uiPriority="51"/>
-    <w:lsdException w:name="List Table 7 Colorful Accent 6" w:uiPriority="52"/>
+  <w:latentStyles w:defLockedState="0" w:defUIPriority="99" w:defSemiHidden="1" w:defUnhideWhenUsed="1" w:defQFormat="0" w:count="267">
+    <w:lsdException w:name="Normal" w:semiHidden="0" w:uiPriority="0" w:unhideWhenUsed="0" w:qFormat="1"/>
+    <w:lsdException w:name="heading 1" w:semiHidden="0" w:uiPriority="9" w:unhideWhenUsed="0" w:qFormat="1"/>
+    <w:lsdException w:name="heading 2" w:uiPriority="9" w:qFormat="1"/>
+    <w:lsdException w:name="heading 3" w:uiPriority="9" w:qFormat="1"/>
+    <w:lsdException w:name="heading 4" w:uiPriority="9" w:qFormat="1"/>
+    <w:lsdException w:name="heading 5" w:uiPriority="9" w:qFormat="1"/>
+    <w:lsdException w:name="heading 6" w:uiPriority="9" w:qFormat="1"/>
+    <w:lsdException w:name="heading 7" w:uiPriority="9" w:qFormat="1"/>
+    <w:lsdException w:name="heading 8" w:uiPriority="9" w:qFormat="1"/>
+    <w:lsdException w:name="heading 9" w:uiPriority="9" w:qFormat="1"/>
+    <w:lsdException w:name="toc 1" w:uiPriority="39"/>
+    <w:lsdException w:name="toc 2" w:uiPriority="39"/>
+    <w:lsdException w:name="toc 3" w:uiPriority="39"/>
+    <w:lsdException w:name="toc 4" w:uiPriority="39"/>
+    <w:lsdException w:name="toc 5" w:uiPriority="39"/>
+    <w:lsdException w:name="toc 6" w:uiPriority="39"/>
+    <w:lsdException w:name="toc 7" w:uiPriority="39"/>
+    <w:lsdException w:name="toc 8" w:uiPriority="39"/>
+    <w:lsdException w:name="toc 9" w:uiPriority="39"/>
+    <w:lsdException w:name="caption" w:uiPriority="35" w:qFormat="1"/>
+    <w:lsdException w:name="Title" w:semiHidden="0" w:uiPriority="10" w:unhideWhenUsed="0" w:qFormat="1"/>
+    <w:lsdException w:name="Default Paragraph Font" w:uiPriority="1"/>
+    <w:lsdException w:name="Subtitle" w:semiHidden="0" w:uiPriority="11" w:unhideWhenUsed="0" w:qFormat="1"/>
+    <w:lsdException w:name="Strong" w:semiHidden="0" w:uiPriority="22" w:unhideWhenUsed="0" w:qFormat="1"/>
+    <w:lsdException w:name="Emphasis" w:semiHidden="0" w:uiPriority="20" w:unhideWhenUsed="0" w:qFormat="1"/>
+    <w:lsdException w:name="Table Grid" w:semiHidden="0" w:uiPriority="59" w:unhideWhenUsed="0"/>
+    <w:lsdException w:name="Placeholder Text" w:unhideWhenUsed="0"/>
+    <w:lsdException w:name="No Spacing" w:semiHidden="0" w:uiPriority="1" w:unhideWhenUsed="0" w:qFormat="1"/>
+    <w:lsdException w:name="Light Shading" w:semiHidden="0" w:uiPriority="60" w:unhideWhenUsed="0"/>
+    <w:lsdException w:name="Light List" w:semiHidden="0" w:uiPriority="61" w:unhideWhenUsed="0"/>
+    <w:lsdException w:name="Light Grid" w:semiHidden="0" w:uiPriority="62" w:unhideWhenUsed="0"/>
+    <w:lsdException w:name="Medium Shading 1" w:semiHidden="0" w:uiPriority="63" w:unhideWhenUsed="0"/>
+    <w:lsdException w:name="Medium Shading 2" w:semiHidden="0" w:uiPriority="64" w:unhideWhenUsed="0"/>
+    <w:lsdException w:name="Medium List 1" w:semiHidden="0" w:uiPriority="65" w:unhideWhenUsed="0"/>
+    <w:lsdException w:name="Medium List 2" w:semiHidden="0" w:uiPriority="66" w:unhideWhenUsed="0"/>
+    <w:lsdException w:name="Medium Grid 1" w:semiHidden="0" w:uiPriority="67" w:unhideWhenUsed="0"/>
+    <w:lsdException w:name="Medium Grid 2" w:semiHidden="0" w:uiPriority="68" w:unhideWhenUsed="0"/>
+    <w:lsdException w:name="Medium Grid 3" w:semiHidden="0" w:uiPriority="69" w:unhideWhenUsed="0"/>
+    <w:lsdException w:name="Dark List" w:semiHidden="0" w:uiPriority="70" w:unhideWhenUsed="0"/>
+    <w:lsdException w:name="Colorful Shading" w:semiHidden="0" w:uiPriority="71" w:unhideWhenUsed="0"/>
+    <w:lsdException w:name="Colorful List" w:semiHidden="0" w:uiPriority="72" w:unhideWhenUsed="0"/>
+    <w:lsdException w:name="Colorful Grid" w:semiHidden="0" w:uiPriority="73" w:unhideWhenUsed="0"/>
+    <w:lsdException w:name="Light Shading Accent 1" w:semiHidden="0" w:uiPriority="60" w:unhideWhenUsed="0"/>
+    <w:lsdException w:name="Light List Accent 1" w:semiHidden="0" w:uiPriority="61" w:unhideWhenUsed="0"/>
+    <w:lsdException w:name="Light Grid Accent 1" w:semiHidden="0" w:uiPriority="62" w:unhideWhenUsed="0"/>
+    <w:lsdException w:name="Medium Shading 1 Accent 1" w:semiHidden="0" w:uiPriority="63" w:unhideWhenUsed="0"/>
+    <w:lsdException w:name="Medium Shading 2 Accent 1" w:semiHidden="0" w:uiPriority="64" w:unhideWhenUsed="0"/>
+    <w:lsdException w:name="Medium List 1 Accent 1" w:semiHidden="0" w:uiPriority="65" w:unhideWhenUsed="0"/>
+    <w:lsdException w:name="Revision" w:unhideWhenUsed="0"/>
+    <w:lsdException w:name="List Paragraph" w:semiHidden="0" w:uiPriority="34" w:unhideWhenUsed="0" w:qFormat="1"/>
+    <w:lsdException w:name="Quote" w:semiHidden="0" w:uiPriority="29" w:unhideWhenUsed="0" w:qFormat="1"/>
+    <w:lsdException w:name="Intense Quote" w:semiHidden="0" w:uiPriority="30" w:unhideWhenUsed="0" w:qFormat="1"/>
+    <w:lsdException w:name="Medium List 2 Accent 1" w:semiHidden="0" w:uiPriority="66" w:unhideWhenUsed="0"/>
+    <w:lsdException w:name="Medium Grid 1 Accent 1" w:semiHidden="0" w:uiPriority="67" w:unhideWhenUsed="0"/>
+    <w:lsdException w:name="Medium Grid 2 Accent 1" w:semiHidden="0" w:uiPriority="68" w:unhideWhenUsed="0"/>
+    <w:lsdException w:name="Medium Grid 3 Accent 1" w:semiHidden="0" w:uiPriority="69" w:unhideWhenUsed="0"/>
+    <w:lsdException w:name="Dark List Accent 1" w:semiHidden="0" w:uiPriority="70" w:unhideWhenUsed="0"/>
+    <w:lsdException w:name="Colorful Shading Accent 1" w:semiHidden="0" w:uiPriority="71" w:unhideWhenUsed="0"/>
+    <w:lsdException w:name="Colorful List Accent 1" w:semiHidden="0" w:uiPriority="72" w:unhideWhenUsed="0"/>
+    <w:lsdException w:name="Colorful Grid Accent 1" w:semiHidden="0" w:uiPriority="73" w:unhideWhenUsed="0"/>
+    <w:lsdException w:name="Light Shading Accent 2" w:semiHidden="0" w:uiPriority="60" w:unhideWhenUsed="0"/>
+    <w:lsdException w:name="Light List Accent 2" w:semiHidden="0" w:uiPriority="61" w:unhideWhenUsed="0"/>
+    <w:lsdException w:name="Light Grid Accent 2" w:semiHidden="0" w:uiPriority="62" w:unhideWhenUsed="0"/>
+    <w:lsdException w:name="Medium Shading 1 Accent 2" w:semiHidden="0" w:uiPriority="63" w:unhideWhenUsed="0"/>
+    <w:lsdException w:name="Medium Shading 2 Accent 2" w:semiHidden="0" w:uiPriority="64" w:unhideWhenUsed="0"/>
+    <w:lsdException w:name="Medium List 1 Accent 2" w:semiHidden="0" w:uiPriority="65" w:unhideWhenUsed="0"/>
+    <w:lsdException w:name="Medium List 2 Accent 2" w:semiHidden="0" w:uiPriority="66" w:unhideWhenUsed="0"/>
+    <w:lsdException w:name="Medium Grid 1 Accent 2" w:semiHidden="0" w:uiPriority="67" w:unhideWhenUsed="0"/>
+    <w:lsdException w:name="Medium Grid 2 Accent 2" w:semiHidden="0" w:uiPriority="68" w:unhideWhenUsed="0"/>
+    <w:lsdException w:name="Medium Grid 3 Accent 2" w:semiHidden="0" w:uiPriority="69" w:unhideWhenUsed="0"/>
+    <w:lsdException w:name="Dark List Accent 2" w:semiHidden="0" w:uiPriority="70" w:unhideWhenUsed="0"/>
+    <w:lsdException w:name="Colorful Shading Accent 2" w:semiHidden="0" w:uiPriority="71" w:unhideWhenUsed="0"/>
+    <w:lsdException w:name="Colorful List Accent 2" w:semiHidden="0" w:uiPriority="72" w:unhideWhenUsed="0"/>
+    <w:lsdException w:name="Colorful Grid Accent 2" w:semiHidden="0" w:uiPriority="73" w:unhideWhenUsed="0"/>
+    <w:lsdException w:name="Light Shading Accent 3" w:semiHidden="0" w:uiPriority="60" w:unhideWhenUsed="0"/>
+    <w:lsdException w:name="Light List Accent 3" w:semiHidden="0" w:uiPriority="61" w:unhideWhenUsed="0"/>
+    <w:lsdException w:name="Light Grid Accent 3" w:semiHidden="0" w:uiPriority="62" w:unhideWhenUsed="0"/>
+    <w:lsdException w:name="Medium Shading 1 Accent 3" w:semiHidden="0" w:uiPriority="63" w:unhideWhenUsed="0"/>
+    <w:lsdException w:name="Medium Shading 2 Accent 3" w:semiHidden="0" w:uiPriority="64" w:unhideWhenUsed="0"/>
+    <w:lsdException w:name="Medium List 1 Accent 3" w:semiHidden="0" w:uiPriority="65" w:unhideWhenUsed="0"/>
+    <w:lsdException w:name="Medium List 2 Accent 3" w:semiHidden="0" w:uiPriority="66" w:unhideWhenUsed="0"/>
+    <w:lsdException w:name="Medium Grid 1 Accent 3" w:semiHidden="0" w:uiPriority="67" w:unhideWhenUsed="0"/>
+    <w:lsdException w:name="Medium Grid 2 Accent 3" w:semiHidden="0" w:uiPriority="68" w:unhideWhenUsed="0"/>
+    <w:lsdException w:name="Medium Grid 3 Accent 3" w:semiHidden="0" w:uiPriority="69" w:unhideWhenUsed="0"/>
+    <w:lsdException w:name="Dark List Accent 3" w:semiHidden="0" w:uiPriority="70" w:unhideWhenUsed="0"/>
+    <w:lsdException w:name="Colorful Shading Accent 3" w:semiHidden="0" w:uiPriority="71" w:unhideWhenUsed="0"/>
+    <w:lsdException w:name="Colorful List Accent 3" w:semiHidden="0" w:uiPriority="72" w:unhideWhenUsed="0"/>
+    <w:lsdException w:name="Colorful Grid Accent 3" w:semiHidden="0" w:uiPriority="73" w:unhideWhenUsed="0"/>
+    <w:lsdException w:name="Light Shading Accent 4" w:semiHidden="0" w:uiPriority="60" w:unhideWhenUsed="0"/>
+    <w:lsdException w:name="Light List Accent 4" w:semiHidden="0" w:uiPriority="61" w:unhideWhenUsed="0"/>
+    <w:lsdException w:name="Light Grid Accent 4" w:semiHidden="0" w:uiPriority="62" w:unhideWhenUsed="0"/>
+    <w:lsdException w:name="Medium Shading 1 Accent 4" w:semiHidden="0" w:uiPriority="63" w:unhideWhenUsed="0"/>
+    <w:lsdException w:name="Medium Shading 2 Accent 4" w:semiHidden="0" w:uiPriority="64" w:unhideWhenUsed="0"/>
+    <w:lsdException w:name="Medium List 1 Accent 4" w:semiHidden="0" w:uiPriority="65" w:unhideWhenUsed="0"/>
+    <w:lsdException w:name="Medium List 2 Accent 4" w:semiHidden="0" w:uiPriority="66" w:unhideWhenUsed="0"/>
+    <w:lsdException w:name="Medium Grid 1 Accent 4" w:semiHidden="0" w:uiPriority="67" w:unhideWhenUsed="0"/>
+    <w:lsdException w:name="Medium Grid 2 Accent 4" w:semiHidden="0" w:uiPriority="68" w:unhideWhenUsed="0"/>
+    <w:lsdException w:name="Medium Grid 3 Accent 4" w:semiHidden="0" w:uiPriority="69" w:unhideWhenUsed="0"/>
+    <w:lsdException w:name="Dark List Accent 4" w:semiHidden="0" w:uiPriority="70" w:unhideWhenUsed="0"/>
+    <w:lsdException w:name="Colorful Shading Accent 4" w:semiHidden="0" w:uiPriority="71" w:unhideWhenUsed="0"/>
+    <w:lsdException w:name="Colorful List Accent 4" w:semiHidden="0" w:uiPriority="72" w:unhideWhenUsed="0"/>
+    <w:lsdException w:name="Colorful Grid Accent 4" w:semiHidden="0" w:uiPriority="73" w:unhideWhenUsed="0"/>
+    <w:lsdException w:name="Light Shading Accent 5" w:semiHidden="0" w:uiPriority="60" w:unhideWhenUsed="0"/>
+    <w:lsdException w:name="Light List Accent 5" w:semiHidden="0" w:uiPriority="61" w:unhideWhenUsed="0"/>
+    <w:lsdException w:name="Light Grid Accent 5" w:semiHidden="0" w:uiPriority="62" w:unhideWhenUsed="0"/>
+    <w:lsdException w:name="Medium Shading 1 Accent 5" w:semiHidden="0" w:uiPriority="63" w:unhideWhenUsed="0"/>
+    <w:lsdException w:name="Medium Shading 2 Accent 5" w:semiHidden="0" w:uiPriority="64" w:unhideWhenUsed="0"/>
+    <w:lsdException w:name="Medium List 1 Accent 5" w:semiHidden="0" w:uiPriority="65" w:unhideWhenUsed="0"/>
+    <w:lsdException w:name="Medium List 2 Accent 5" w:semiHidden="0" w:uiPriority="66" w:unhideWhenUsed="0"/>
+    <w:lsdException w:name="Medium Grid 1 Accent 5" w:semiHidden="0" w:uiPriority="67" w:unhideWhenUsed="0"/>
+    <w:lsdException w:name="Medium Grid 2 Accent 5" w:semiHidden="0" w:uiPriority="68" w:unhideWhenUsed="0"/>
+    <w:lsdException w:name="Medium Grid 3 Accent 5" w:semiHidden="0" w:uiPriority="69" w:unhideWhenUsed="0"/>
+    <w:lsdException w:name="Dark List Accent 5" w:semiHidden="0" w:uiPriority="70" w:unhideWhenUsed="0"/>
+    <w:lsdException w:name="Colorful Shading Accent 5" w:semiHidden="0" w:uiPriority="71" w:unhideWhenUsed="0"/>
+    <w:lsdException w:name="Colorful List Accent 5" w:semiHidden="0" w:uiPriority="72" w:unhideWhenUsed="0"/>
+    <w:lsdException w:name="Colorful Grid Accent 5" w:semiHidden="0" w:uiPriority="73" w:unhideWhenUsed="0"/>
+    <w:lsdException w:name="Light Shading Accent 6" w:semiHidden="0" w:uiPriority="60" w:unhideWhenUsed="0"/>
+    <w:lsdException w:name="Light List Accent 6" w:semiHidden="0" w:uiPriority="61" w:unhideWhenUsed="0"/>
+    <w:lsdException w:name="Light Grid Accent 6" w:semiHidden="0" w:uiPriority="62" w:unhideWhenUsed="0"/>
+    <w:lsdException w:name="Medium Shading 1 Accent 6" w:semiHidden="0" w:uiPriority="63" w:unhideWhenUsed="0"/>
+    <w:lsdException w:name="Medium Shading 2 Accent 6" w:semiHidden="0" w:uiPriority="64" w:unhideWhenUsed="0"/>
+    <w:lsdException w:name="Medium List 1 Accent 6" w:semiHidden="0" w:uiPriority="65" w:unhideWhenUsed="0"/>
+    <w:lsdException w:name="Medium List 2 Accent 6" w:semiHidden="0" w:uiPriority="66" w:unhideWhenUsed="0"/>
+    <w:lsdException w:name="Medium Grid 1 Accent 6" w:semiHidden="0" w:uiPriority="67" w:unhideWhenUsed="0"/>
+    <w:lsdException w:name="Medium Grid 2 Accent 6" w:semiHidden="0" w:uiPriority="68" w:unhideWhenUsed="0"/>
+    <w:lsdException w:name="Medium Grid 3 Accent 6" w:semiHidden="0" w:uiPriority="69" w:unhideWhenUsed="0"/>
+    <w:lsdException w:name="Dark List Accent 6" w:semiHidden="0" w:uiPriority="70" w:unhideWhenUsed="0"/>
+    <w:lsdException w:name="Colorful Shading Accent 6" w:semiHidden="0" w:uiPriority="71" w:unhideWhenUsed="0"/>
+    <w:lsdException w:name="Colorful List Accent 6" w:semiHidden="0" w:uiPriority="72" w:unhideWhenUsed="0"/>
+    <w:lsdException w:name="Colorful Grid Accent 6" w:semiHidden="0" w:uiPriority="73" w:unhideWhenUsed="0"/>
+    <w:lsdException w:name="Subtle Emphasis" w:semiHidden="0" w:uiPriority="19" w:unhideWhenUsed="0" w:qFormat="1"/>
+    <w:lsdException w:name="Intense Emphasis" w:semiHidden="0" w:uiPriority="21" w:unhideWhenUsed="0" w:qFormat="1"/>
+    <w:lsdException w:name="Subtle Reference" w:semiHidden="0" w:uiPriority="31" w:unhideWhenUsed="0" w:qFormat="1"/>
+    <w:lsdException w:name="Intense Reference" w:semiHidden="0" w:uiPriority="32" w:unhideWhenUsed="0" w:qFormat="1"/>
+    <w:lsdException w:name="Book Title" w:semiHidden="0" w:uiPriority="33" w:unhideWhenUsed="0" w:qFormat="1"/>
+    <w:lsdException w:name="Bibliography" w:uiPriority="37"/>
+    <w:lsdException w:name="TOC Heading" w:uiPriority="39" w:qFormat="1"/>
   </w:latentStyles>
   <w:style w:type="paragraph" w:default="1" w:styleId="Normal">
     <w:name w:val="Normal"/>
@@ -2921,6 +2886,7 @@
     <w:uiPriority w:val="99"/>
     <w:semiHidden/>
     <w:unhideWhenUsed/>
+    <w:qFormat/>
     <w:tblPr>
       <w:tblInd w:w="0" w:type="dxa"/>
       <w:tblCellMar>
@@ -2959,22 +2925,43 @@
       <w:iCs/>
     </w:rPr>
   </w:style>
+  <w:style w:type="paragraph" w:styleId="BalloonText">
+    <w:name w:val="Balloon Text"/>
+    <w:basedOn w:val="Normal"/>
+    <w:link w:val="BalloonTextChar"/>
+    <w:uiPriority w:val="99"/>
+    <w:semiHidden/>
+    <w:unhideWhenUsed/>
+    <w:rsid w:val="00A8001B"/>
+    <w:pPr>
+      <w:spacing w:after="0" w:line="240" w:lineRule="auto"/>
+    </w:pPr>
+    <w:rPr>
+      <w:rFonts w:ascii="Tahoma" w:hAnsi="Tahoma" w:cs="Tahoma"/>
+      <w:sz w:val="16"/>
+      <w:szCs w:val="16"/>
+    </w:rPr>
+  </w:style>
+  <w:style w:type="character" w:customStyle="1" w:styleId="BalloonTextChar">
+    <w:name w:val="Balloon Text Char"/>
+    <w:basedOn w:val="DefaultParagraphFont"/>
+    <w:link w:val="BalloonText"/>
+    <w:uiPriority w:val="99"/>
+    <w:semiHidden/>
+    <w:rsid w:val="00A8001B"/>
+    <w:rPr>
+      <w:rFonts w:ascii="Tahoma" w:hAnsi="Tahoma" w:cs="Tahoma"/>
+      <w:sz w:val="16"/>
+      <w:szCs w:val="16"/>
+    </w:rPr>
+  </w:style>
 </w:styles>
 </file>
 
 <file path=word/charts/chart1.xml><?xml version="1.0" encoding="utf-8"?>
 <c:chartSpace xmlns:c="http://schemas.openxmlformats.org/drawingml/2006/chart" xmlns:a="http://schemas.openxmlformats.org/drawingml/2006/main" xmlns:r="http://schemas.openxmlformats.org/officeDocument/2006/relationships">
-  <c:date1904 val="0"/>
+  <c:date1904 val="1"/>
   <c:lang val="en-US"/>
-  <c:roundedCorners val="0"/>
-  <mc:AlternateContent xmlns:mc="http://schemas.openxmlformats.org/markup-compatibility/2006">
-    <mc:Choice xmlns:c14="http://schemas.microsoft.com/office/drawing/2007/8/2/chart" Requires="c14">
-      <c14:style val="102"/>
-    </mc:Choice>
-    <mc:Fallback>
-      <c:style val="2"/>
-    </mc:Fallback>
-  </mc:AlternateContent>
   <c:chart>
     <c:title>
       <c:tx>
@@ -3002,7 +2989,6 @@
           </a:p>
         </c:rich>
       </c:tx>
-      <c:overlay val="0"/>
       <c:spPr>
         <a:noFill/>
         <a:ln>
@@ -3010,33 +2996,11 @@
         </a:ln>
         <a:effectLst/>
       </c:spPr>
-      <c:txPr>
-        <a:bodyPr rot="0" spcFirstLastPara="1" vertOverflow="ellipsis" vert="horz" wrap="square" anchor="ctr" anchorCtr="1"/>
-        <a:lstStyle/>
-        <a:p>
-          <a:pPr>
-            <a:defRPr sz="1400" b="0" i="0" u="none" strike="noStrike" kern="1200" spc="0" baseline="0">
-              <a:solidFill>
-                <a:schemeClr val="tx1">
-                  <a:lumMod val="65000"/>
-                  <a:lumOff val="35000"/>
-                </a:schemeClr>
-              </a:solidFill>
-              <a:latin typeface="+mn-lt"/>
-              <a:ea typeface="+mn-ea"/>
-              <a:cs typeface="+mn-cs"/>
-            </a:defRPr>
-          </a:pPr>
-          <a:endParaRPr lang="en-US"/>
-        </a:p>
-      </c:txPr>
     </c:title>
-    <c:autoTitleDeleted val="0"/>
     <c:plotArea>
       <c:layout/>
       <c:lineChart>
         <c:grouping val="standard"/>
-        <c:varyColors val="0"/>
         <c:ser>
           <c:idx val="0"/>
           <c:order val="0"/>
@@ -3110,7 +3074,7 @@
                   <c:v>96.1</c:v>
                 </c:pt>
                 <c:pt idx="2">
-                  <c:v>96.67</c:v>
+                  <c:v>96.669999999999987</c:v>
                 </c:pt>
                 <c:pt idx="3">
                   <c:v>97.04</c:v>
@@ -3139,7 +3103,6 @@
               </c:numCache>
             </c:numRef>
           </c:val>
-          <c:smooth val="0"/>
         </c:ser>
         <c:ser>
           <c:idx val="1"/>
@@ -3211,7 +3174,7 @@
                   <c:v>94.02</c:v>
                 </c:pt>
                 <c:pt idx="1">
-                  <c:v>96.18</c:v>
+                  <c:v>96.179999999999978</c:v>
                 </c:pt>
                 <c:pt idx="2">
                   <c:v>96.9</c:v>
@@ -3238,12 +3201,11 @@
                   <c:v>97.36</c:v>
                 </c:pt>
                 <c:pt idx="10">
-                  <c:v>97.41</c:v>
+                  <c:v>97.410000000000025</c:v>
                 </c:pt>
               </c:numCache>
             </c:numRef>
           </c:val>
-          <c:smooth val="0"/>
         </c:ser>
         <c:ser>
           <c:idx val="2"/>
@@ -3315,13 +3277,13 @@
                   <c:v>94.29</c:v>
                 </c:pt>
                 <c:pt idx="1">
-                  <c:v>97.132000000000005</c:v>
+                  <c:v>97.131999999999991</c:v>
                 </c:pt>
                 <c:pt idx="2">
-                  <c:v>97.951999999999998</c:v>
+                  <c:v>97.952000000000012</c:v>
                 </c:pt>
                 <c:pt idx="3">
-                  <c:v>98.372</c:v>
+                  <c:v>98.371999999999986</c:v>
                 </c:pt>
                 <c:pt idx="4">
                   <c:v>98.706000000000003</c:v>
@@ -3347,30 +3309,19 @@
               </c:numCache>
             </c:numRef>
           </c:val>
-          <c:smooth val="0"/>
         </c:ser>
-        <c:dLbls>
-          <c:showLegendKey val="0"/>
-          <c:showVal val="0"/>
-          <c:showCatName val="0"/>
-          <c:showSerName val="0"/>
-          <c:showPercent val="0"/>
-          <c:showBubbleSize val="0"/>
-        </c:dLbls>
-        <c:smooth val="0"/>
-        <c:axId val="-180882832"/>
-        <c:axId val="-180881200"/>
+        <c:marker val="1"/>
+        <c:axId val="34776192"/>
+        <c:axId val="34777728"/>
       </c:lineChart>
       <c:catAx>
-        <c:axId val="-180882832"/>
+        <c:axId val="34776192"/>
         <c:scaling>
           <c:orientation val="minMax"/>
         </c:scaling>
-        <c:delete val="0"/>
         <c:axPos val="b"/>
         <c:numFmt formatCode="General" sourceLinked="1"/>
         <c:majorTickMark val="none"/>
-        <c:minorTickMark val="none"/>
         <c:tickLblPos val="nextTo"/>
         <c:spPr>
           <a:noFill/>
@@ -3405,19 +3356,17 @@
             <a:endParaRPr lang="en-US"/>
           </a:p>
         </c:txPr>
-        <c:crossAx val="-180881200"/>
+        <c:crossAx val="34777728"/>
         <c:crosses val="autoZero"/>
         <c:auto val="1"/>
         <c:lblAlgn val="ctr"/>
         <c:lblOffset val="100"/>
-        <c:noMultiLvlLbl val="0"/>
       </c:catAx>
       <c:valAx>
-        <c:axId val="-180881200"/>
+        <c:axId val="34777728"/>
         <c:scaling>
           <c:orientation val="minMax"/>
         </c:scaling>
-        <c:delete val="0"/>
         <c:axPos val="l"/>
         <c:majorGridlines>
           <c:spPr>
@@ -3459,7 +3408,6 @@
               </a:p>
             </c:rich>
           </c:tx>
-          <c:overlay val="0"/>
           <c:spPr>
             <a:noFill/>
             <a:ln>
@@ -3467,30 +3415,9 @@
             </a:ln>
             <a:effectLst/>
           </c:spPr>
-          <c:txPr>
-            <a:bodyPr rot="-5400000" spcFirstLastPara="1" vertOverflow="ellipsis" vert="horz" wrap="square" anchor="ctr" anchorCtr="1"/>
-            <a:lstStyle/>
-            <a:p>
-              <a:pPr>
-                <a:defRPr sz="1000" b="0" i="0" u="none" strike="noStrike" kern="1200" baseline="0">
-                  <a:solidFill>
-                    <a:schemeClr val="tx1">
-                      <a:lumMod val="65000"/>
-                      <a:lumOff val="35000"/>
-                    </a:schemeClr>
-                  </a:solidFill>
-                  <a:latin typeface="+mn-lt"/>
-                  <a:ea typeface="+mn-ea"/>
-                  <a:cs typeface="+mn-cs"/>
-                </a:defRPr>
-              </a:pPr>
-              <a:endParaRPr lang="en-US"/>
-            </a:p>
-          </c:txPr>
         </c:title>
         <c:numFmt formatCode="General" sourceLinked="1"/>
         <c:majorTickMark val="none"/>
-        <c:minorTickMark val="none"/>
         <c:tickLblPos val="nextTo"/>
         <c:spPr>
           <a:noFill/>
@@ -3519,7 +3446,7 @@
             <a:endParaRPr lang="en-US"/>
           </a:p>
         </c:txPr>
-        <c:crossAx val="-180882832"/>
+        <c:crossAx val="34776192"/>
         <c:crosses val="autoZero"/>
         <c:crossBetween val="between"/>
       </c:valAx>
@@ -3545,7 +3472,7 @@
           <a:bodyPr rot="0" spcFirstLastPara="1" vertOverflow="ellipsis" vert="horz" wrap="square" anchor="ctr" anchorCtr="1"/>
           <a:lstStyle/>
           <a:p>
-            <a:pPr>
+            <a:pPr rtl="0">
               <a:defRPr sz="900" b="0" i="0" u="none" strike="noStrike" kern="1200" baseline="0">
                 <a:solidFill>
                   <a:schemeClr val="tx1">
@@ -3572,7 +3499,6 @@
     </c:plotArea>
     <c:plotVisOnly val="1"/>
     <c:dispBlanksAs val="gap"/>
-    <c:showDLblsOverMax val="0"/>
   </c:chart>
   <c:spPr>
     <a:solidFill>
@@ -3599,566 +3525,8 @@
       <a:endParaRPr lang="en-US"/>
     </a:p>
   </c:txPr>
-  <c:externalData r:id="rId3">
-    <c:autoUpdate val="0"/>
-  </c:externalData>
+  <c:externalData r:id="rId1"/>
 </c:chartSpace>
-</file>
-
-<file path=word/charts/colors1.xml><?xml version="1.0" encoding="utf-8"?>
-<cs:colorStyle xmlns:cs="http://schemas.microsoft.com/office/drawing/2012/chartStyle" xmlns:a="http://schemas.openxmlformats.org/drawingml/2006/main" meth="cycle" id="10">
-  <a:schemeClr val="accent1"/>
-  <a:schemeClr val="accent2"/>
-  <a:schemeClr val="accent3"/>
-  <a:schemeClr val="accent4"/>
-  <a:schemeClr val="accent5"/>
-  <a:schemeClr val="accent6"/>
-  <cs:variation/>
-  <cs:variation>
-    <a:lumMod val="60000"/>
-  </cs:variation>
-  <cs:variation>
-    <a:lumMod val="80000"/>
-    <a:lumOff val="20000"/>
-  </cs:variation>
-  <cs:variation>
-    <a:lumMod val="80000"/>
-  </cs:variation>
-  <cs:variation>
-    <a:lumMod val="60000"/>
-    <a:lumOff val="40000"/>
-  </cs:variation>
-  <cs:variation>
-    <a:lumMod val="50000"/>
-  </cs:variation>
-  <cs:variation>
-    <a:lumMod val="70000"/>
-    <a:lumOff val="30000"/>
-  </cs:variation>
-  <cs:variation>
-    <a:lumMod val="70000"/>
-  </cs:variation>
-  <cs:variation>
-    <a:lumMod val="50000"/>
-    <a:lumOff val="50000"/>
-  </cs:variation>
-</cs:colorStyle>
-</file>
-
-<file path=word/charts/style1.xml><?xml version="1.0" encoding="utf-8"?>
-<cs:chartStyle xmlns:cs="http://schemas.microsoft.com/office/drawing/2012/chartStyle" xmlns:a="http://schemas.openxmlformats.org/drawingml/2006/main" id="227">
-  <cs:axisTitle>
-    <cs:lnRef idx="0"/>
-    <cs:fillRef idx="0"/>
-    <cs:effectRef idx="0"/>
-    <cs:fontRef idx="minor">
-      <a:schemeClr val="tx1">
-        <a:lumMod val="65000"/>
-        <a:lumOff val="35000"/>
-      </a:schemeClr>
-    </cs:fontRef>
-    <cs:defRPr sz="1000" kern="1200"/>
-  </cs:axisTitle>
-  <cs:categoryAxis>
-    <cs:lnRef idx="0"/>
-    <cs:fillRef idx="0"/>
-    <cs:effectRef idx="0"/>
-    <cs:fontRef idx="minor">
-      <a:schemeClr val="tx1">
-        <a:lumMod val="65000"/>
-        <a:lumOff val="35000"/>
-      </a:schemeClr>
-    </cs:fontRef>
-    <cs:spPr>
-      <a:ln w="9525" cap="flat" cmpd="sng" algn="ctr">
-        <a:solidFill>
-          <a:schemeClr val="tx1">
-            <a:lumMod val="15000"/>
-            <a:lumOff val="85000"/>
-          </a:schemeClr>
-        </a:solidFill>
-        <a:round/>
-      </a:ln>
-    </cs:spPr>
-    <cs:defRPr sz="900" kern="1200"/>
-  </cs:categoryAxis>
-  <cs:chartArea mods="allowNoFillOverride allowNoLineOverride">
-    <cs:lnRef idx="0"/>
-    <cs:fillRef idx="0"/>
-    <cs:effectRef idx="0"/>
-    <cs:fontRef idx="minor">
-      <a:schemeClr val="tx1"/>
-    </cs:fontRef>
-    <cs:spPr>
-      <a:solidFill>
-        <a:schemeClr val="bg1"/>
-      </a:solidFill>
-      <a:ln w="9525" cap="flat" cmpd="sng" algn="ctr">
-        <a:solidFill>
-          <a:schemeClr val="tx1">
-            <a:lumMod val="15000"/>
-            <a:lumOff val="85000"/>
-          </a:schemeClr>
-        </a:solidFill>
-        <a:round/>
-      </a:ln>
-    </cs:spPr>
-    <cs:defRPr sz="1000" kern="1200"/>
-  </cs:chartArea>
-  <cs:dataLabel>
-    <cs:lnRef idx="0"/>
-    <cs:fillRef idx="0"/>
-    <cs:effectRef idx="0"/>
-    <cs:fontRef idx="minor">
-      <a:schemeClr val="tx1">
-        <a:lumMod val="75000"/>
-        <a:lumOff val="25000"/>
-      </a:schemeClr>
-    </cs:fontRef>
-    <cs:defRPr sz="900" kern="1200"/>
-  </cs:dataLabel>
-  <cs:dataLabelCallout>
-    <cs:lnRef idx="0"/>
-    <cs:fillRef idx="0"/>
-    <cs:effectRef idx="0"/>
-    <cs:fontRef idx="minor">
-      <a:schemeClr val="dk1">
-        <a:lumMod val="65000"/>
-        <a:lumOff val="35000"/>
-      </a:schemeClr>
-    </cs:fontRef>
-    <cs:spPr>
-      <a:solidFill>
-        <a:schemeClr val="lt1"/>
-      </a:solidFill>
-      <a:ln>
-        <a:solidFill>
-          <a:schemeClr val="dk1">
-            <a:lumMod val="25000"/>
-            <a:lumOff val="75000"/>
-          </a:schemeClr>
-        </a:solidFill>
-      </a:ln>
-    </cs:spPr>
-    <cs:defRPr sz="900" kern="1200"/>
-    <cs:bodyPr rot="0" spcFirstLastPara="1" vertOverflow="clip" horzOverflow="clip" vert="horz" wrap="square" lIns="36576" tIns="18288" rIns="36576" bIns="18288" anchor="ctr" anchorCtr="1">
-      <a:spAutoFit/>
-    </cs:bodyPr>
-  </cs:dataLabelCallout>
-  <cs:dataPoint>
-    <cs:lnRef idx="0"/>
-    <cs:fillRef idx="1">
-      <cs:styleClr val="auto"/>
-    </cs:fillRef>
-    <cs:effectRef idx="0"/>
-    <cs:fontRef idx="minor">
-      <a:schemeClr val="tx1"/>
-    </cs:fontRef>
-    <cs:spPr>
-      <a:solidFill>
-        <a:schemeClr val="phClr"/>
-      </a:solidFill>
-    </cs:spPr>
-  </cs:dataPoint>
-  <cs:dataPoint3D>
-    <cs:lnRef idx="0"/>
-    <cs:fillRef idx="1">
-      <cs:styleClr val="auto"/>
-    </cs:fillRef>
-    <cs:effectRef idx="0"/>
-    <cs:fontRef idx="minor">
-      <a:schemeClr val="tx1"/>
-    </cs:fontRef>
-    <cs:spPr>
-      <a:solidFill>
-        <a:schemeClr val="phClr"/>
-      </a:solidFill>
-    </cs:spPr>
-  </cs:dataPoint3D>
-  <cs:dataPointLine>
-    <cs:lnRef idx="0">
-      <cs:styleClr val="auto"/>
-    </cs:lnRef>
-    <cs:fillRef idx="1"/>
-    <cs:effectRef idx="0"/>
-    <cs:fontRef idx="minor">
-      <a:schemeClr val="tx1"/>
-    </cs:fontRef>
-    <cs:spPr>
-      <a:ln w="28575" cap="rnd">
-        <a:solidFill>
-          <a:schemeClr val="phClr"/>
-        </a:solidFill>
-        <a:round/>
-      </a:ln>
-    </cs:spPr>
-  </cs:dataPointLine>
-  <cs:dataPointMarker>
-    <cs:lnRef idx="0">
-      <cs:styleClr val="auto"/>
-    </cs:lnRef>
-    <cs:fillRef idx="1">
-      <cs:styleClr val="auto"/>
-    </cs:fillRef>
-    <cs:effectRef idx="0"/>
-    <cs:fontRef idx="minor">
-      <a:schemeClr val="tx1"/>
-    </cs:fontRef>
-    <cs:spPr>
-      <a:solidFill>
-        <a:schemeClr val="phClr"/>
-      </a:solidFill>
-      <a:ln w="9525">
-        <a:solidFill>
-          <a:schemeClr val="phClr"/>
-        </a:solidFill>
-      </a:ln>
-    </cs:spPr>
-  </cs:dataPointMarker>
-  <cs:dataPointMarkerLayout symbol="circle" size="5"/>
-  <cs:dataPointWireframe>
-    <cs:lnRef idx="0">
-      <cs:styleClr val="auto"/>
-    </cs:lnRef>
-    <cs:fillRef idx="1"/>
-    <cs:effectRef idx="0"/>
-    <cs:fontRef idx="minor">
-      <a:schemeClr val="tx1"/>
-    </cs:fontRef>
-    <cs:spPr>
-      <a:ln w="9525" cap="rnd">
-        <a:solidFill>
-          <a:schemeClr val="phClr"/>
-        </a:solidFill>
-        <a:round/>
-      </a:ln>
-    </cs:spPr>
-  </cs:dataPointWireframe>
-  <cs:dataTable>
-    <cs:lnRef idx="0"/>
-    <cs:fillRef idx="0"/>
-    <cs:effectRef idx="0"/>
-    <cs:fontRef idx="minor">
-      <a:schemeClr val="tx1">
-        <a:lumMod val="65000"/>
-        <a:lumOff val="35000"/>
-      </a:schemeClr>
-    </cs:fontRef>
-    <cs:spPr>
-      <a:noFill/>
-      <a:ln w="9525" cap="flat" cmpd="sng" algn="ctr">
-        <a:solidFill>
-          <a:schemeClr val="tx1">
-            <a:lumMod val="15000"/>
-            <a:lumOff val="85000"/>
-          </a:schemeClr>
-        </a:solidFill>
-        <a:round/>
-      </a:ln>
-    </cs:spPr>
-    <cs:defRPr sz="900" kern="1200"/>
-  </cs:dataTable>
-  <cs:downBar>
-    <cs:lnRef idx="0"/>
-    <cs:fillRef idx="0"/>
-    <cs:effectRef idx="0"/>
-    <cs:fontRef idx="minor">
-      <a:schemeClr val="dk1"/>
-    </cs:fontRef>
-    <cs:spPr>
-      <a:solidFill>
-        <a:schemeClr val="dk1">
-          <a:lumMod val="65000"/>
-          <a:lumOff val="35000"/>
-        </a:schemeClr>
-      </a:solidFill>
-      <a:ln w="9525">
-        <a:solidFill>
-          <a:schemeClr val="tx1">
-            <a:lumMod val="65000"/>
-            <a:lumOff val="35000"/>
-          </a:schemeClr>
-        </a:solidFill>
-      </a:ln>
-    </cs:spPr>
-  </cs:downBar>
-  <cs:dropLine>
-    <cs:lnRef idx="0"/>
-    <cs:fillRef idx="0"/>
-    <cs:effectRef idx="0"/>
-    <cs:fontRef idx="minor">
-      <a:schemeClr val="tx1"/>
-    </cs:fontRef>
-    <cs:spPr>
-      <a:ln w="9525" cap="flat" cmpd="sng" algn="ctr">
-        <a:solidFill>
-          <a:schemeClr val="tx1">
-            <a:lumMod val="35000"/>
-            <a:lumOff val="65000"/>
-          </a:schemeClr>
-        </a:solidFill>
-        <a:round/>
-      </a:ln>
-    </cs:spPr>
-  </cs:dropLine>
-  <cs:errorBar>
-    <cs:lnRef idx="0"/>
-    <cs:fillRef idx="0"/>
-    <cs:effectRef idx="0"/>
-    <cs:fontRef idx="minor">
-      <a:schemeClr val="tx1"/>
-    </cs:fontRef>
-    <cs:spPr>
-      <a:ln w="9525" cap="flat" cmpd="sng" algn="ctr">
-        <a:solidFill>
-          <a:schemeClr val="tx1">
-            <a:lumMod val="65000"/>
-            <a:lumOff val="35000"/>
-          </a:schemeClr>
-        </a:solidFill>
-        <a:round/>
-      </a:ln>
-    </cs:spPr>
-  </cs:errorBar>
-  <cs:floor>
-    <cs:lnRef idx="0"/>
-    <cs:fillRef idx="0"/>
-    <cs:effectRef idx="0"/>
-    <cs:fontRef idx="minor">
-      <a:schemeClr val="tx1"/>
-    </cs:fontRef>
-    <cs:spPr>
-      <a:noFill/>
-      <a:ln>
-        <a:noFill/>
-      </a:ln>
-    </cs:spPr>
-  </cs:floor>
-  <cs:gridlineMajor>
-    <cs:lnRef idx="0"/>
-    <cs:fillRef idx="0"/>
-    <cs:effectRef idx="0"/>
-    <cs:fontRef idx="minor">
-      <a:schemeClr val="tx1"/>
-    </cs:fontRef>
-    <cs:spPr>
-      <a:ln w="9525" cap="flat" cmpd="sng" algn="ctr">
-        <a:solidFill>
-          <a:schemeClr val="tx1">
-            <a:lumMod val="15000"/>
-            <a:lumOff val="85000"/>
-          </a:schemeClr>
-        </a:solidFill>
-        <a:round/>
-      </a:ln>
-    </cs:spPr>
-  </cs:gridlineMajor>
-  <cs:gridlineMinor>
-    <cs:lnRef idx="0"/>
-    <cs:fillRef idx="0"/>
-    <cs:effectRef idx="0"/>
-    <cs:fontRef idx="minor">
-      <a:schemeClr val="tx1"/>
-    </cs:fontRef>
-    <cs:spPr>
-      <a:ln w="9525" cap="flat" cmpd="sng" algn="ctr">
-        <a:solidFill>
-          <a:schemeClr val="tx1">
-            <a:lumMod val="5000"/>
-            <a:lumOff val="95000"/>
-          </a:schemeClr>
-        </a:solidFill>
-        <a:round/>
-      </a:ln>
-    </cs:spPr>
-  </cs:gridlineMinor>
-  <cs:hiLoLine>
-    <cs:lnRef idx="0"/>
-    <cs:fillRef idx="0"/>
-    <cs:effectRef idx="0"/>
-    <cs:fontRef idx="minor">
-      <a:schemeClr val="tx1"/>
-    </cs:fontRef>
-    <cs:spPr>
-      <a:ln w="9525" cap="flat" cmpd="sng" algn="ctr">
-        <a:solidFill>
-          <a:schemeClr val="tx1">
-            <a:lumMod val="75000"/>
-            <a:lumOff val="25000"/>
-          </a:schemeClr>
-        </a:solidFill>
-        <a:round/>
-      </a:ln>
-    </cs:spPr>
-  </cs:hiLoLine>
-  <cs:leaderLine>
-    <cs:lnRef idx="0"/>
-    <cs:fillRef idx="0"/>
-    <cs:effectRef idx="0"/>
-    <cs:fontRef idx="minor">
-      <a:schemeClr val="tx1"/>
-    </cs:fontRef>
-    <cs:spPr>
-      <a:ln w="9525" cap="flat" cmpd="sng" algn="ctr">
-        <a:solidFill>
-          <a:schemeClr val="tx1">
-            <a:lumMod val="35000"/>
-            <a:lumOff val="65000"/>
-          </a:schemeClr>
-        </a:solidFill>
-        <a:round/>
-      </a:ln>
-    </cs:spPr>
-  </cs:leaderLine>
-  <cs:legend>
-    <cs:lnRef idx="0"/>
-    <cs:fillRef idx="0"/>
-    <cs:effectRef idx="0"/>
-    <cs:fontRef idx="minor">
-      <a:schemeClr val="tx1">
-        <a:lumMod val="65000"/>
-        <a:lumOff val="35000"/>
-      </a:schemeClr>
-    </cs:fontRef>
-    <cs:defRPr sz="900" kern="1200"/>
-  </cs:legend>
-  <cs:plotArea mods="allowNoFillOverride allowNoLineOverride">
-    <cs:lnRef idx="0"/>
-    <cs:fillRef idx="0"/>
-    <cs:effectRef idx="0"/>
-    <cs:fontRef idx="minor">
-      <a:schemeClr val="tx1"/>
-    </cs:fontRef>
-  </cs:plotArea>
-  <cs:plotArea3D mods="allowNoFillOverride allowNoLineOverride">
-    <cs:lnRef idx="0"/>
-    <cs:fillRef idx="0"/>
-    <cs:effectRef idx="0"/>
-    <cs:fontRef idx="minor">
-      <a:schemeClr val="tx1"/>
-    </cs:fontRef>
-  </cs:plotArea3D>
-  <cs:seriesAxis>
-    <cs:lnRef idx="0"/>
-    <cs:fillRef idx="0"/>
-    <cs:effectRef idx="0"/>
-    <cs:fontRef idx="minor">
-      <a:schemeClr val="tx1">
-        <a:lumMod val="65000"/>
-        <a:lumOff val="35000"/>
-      </a:schemeClr>
-    </cs:fontRef>
-    <cs:defRPr sz="900" kern="1200"/>
-  </cs:seriesAxis>
-  <cs:seriesLine>
-    <cs:lnRef idx="0"/>
-    <cs:fillRef idx="0"/>
-    <cs:effectRef idx="0"/>
-    <cs:fontRef idx="minor">
-      <a:schemeClr val="tx1"/>
-    </cs:fontRef>
-    <cs:spPr>
-      <a:ln w="9525" cap="flat" cmpd="sng" algn="ctr">
-        <a:solidFill>
-          <a:schemeClr val="tx1">
-            <a:lumMod val="35000"/>
-            <a:lumOff val="65000"/>
-          </a:schemeClr>
-        </a:solidFill>
-        <a:round/>
-      </a:ln>
-    </cs:spPr>
-  </cs:seriesLine>
-  <cs:title>
-    <cs:lnRef idx="0"/>
-    <cs:fillRef idx="0"/>
-    <cs:effectRef idx="0"/>
-    <cs:fontRef idx="minor">
-      <a:schemeClr val="tx1">
-        <a:lumMod val="65000"/>
-        <a:lumOff val="35000"/>
-      </a:schemeClr>
-    </cs:fontRef>
-    <cs:defRPr sz="1400" b="0" kern="1200" spc="0" baseline="0"/>
-  </cs:title>
-  <cs:trendline>
-    <cs:lnRef idx="0">
-      <cs:styleClr val="auto"/>
-    </cs:lnRef>
-    <cs:fillRef idx="0"/>
-    <cs:effectRef idx="0"/>
-    <cs:fontRef idx="minor">
-      <a:schemeClr val="tx1"/>
-    </cs:fontRef>
-    <cs:spPr>
-      <a:ln w="19050" cap="rnd">
-        <a:solidFill>
-          <a:schemeClr val="phClr"/>
-        </a:solidFill>
-        <a:prstDash val="sysDot"/>
-      </a:ln>
-    </cs:spPr>
-  </cs:trendline>
-  <cs:trendlineLabel>
-    <cs:lnRef idx="0"/>
-    <cs:fillRef idx="0"/>
-    <cs:effectRef idx="0"/>
-    <cs:fontRef idx="minor">
-      <a:schemeClr val="tx1">
-        <a:lumMod val="65000"/>
-        <a:lumOff val="35000"/>
-      </a:schemeClr>
-    </cs:fontRef>
-    <cs:defRPr sz="900" kern="1200"/>
-  </cs:trendlineLabel>
-  <cs:upBar>
-    <cs:lnRef idx="0"/>
-    <cs:fillRef idx="0"/>
-    <cs:effectRef idx="0"/>
-    <cs:fontRef idx="minor">
-      <a:schemeClr val="dk1"/>
-    </cs:fontRef>
-    <cs:spPr>
-      <a:solidFill>
-        <a:schemeClr val="lt1"/>
-      </a:solidFill>
-      <a:ln w="9525">
-        <a:solidFill>
-          <a:schemeClr val="tx1">
-            <a:lumMod val="15000"/>
-            <a:lumOff val="85000"/>
-          </a:schemeClr>
-        </a:solidFill>
-      </a:ln>
-    </cs:spPr>
-  </cs:upBar>
-  <cs:valueAxis>
-    <cs:lnRef idx="0"/>
-    <cs:fillRef idx="0"/>
-    <cs:effectRef idx="0"/>
-    <cs:fontRef idx="minor">
-      <a:schemeClr val="tx1">
-        <a:lumMod val="65000"/>
-        <a:lumOff val="35000"/>
-      </a:schemeClr>
-    </cs:fontRef>
-    <cs:defRPr sz="900" kern="1200"/>
-  </cs:valueAxis>
-  <cs:wall>
-    <cs:lnRef idx="0"/>
-    <cs:fillRef idx="0"/>
-    <cs:effectRef idx="0"/>
-    <cs:fontRef idx="minor">
-      <a:schemeClr val="tx1"/>
-    </cs:fontRef>
-    <cs:spPr>
-      <a:noFill/>
-      <a:ln>
-        <a:noFill/>
-      </a:ln>
-    </cs:spPr>
-  </cs:wall>
-</cs:chartStyle>
 </file>
 
 <file path=word/theme/theme1.xml><?xml version="1.0" encoding="utf-8"?>
